--- a/practica2/memoria/MemoriaP2DeLasHerasValderrabano.docx
+++ b/practica2/memoria/MemoriaP2DeLasHerasValderrabano.docx
@@ -347,13 +347,7 @@
               <w:rPr>
                 <w:rFonts w:ascii="Arial" w:eastAsia="Arial" w:hAnsi="Arial" w:cs="Arial"/>
               </w:rPr>
-              <w:t>0</w:t>
-            </w:r>
-            <w:r>
-              <w:rPr>
-                <w:rFonts w:ascii="Arial" w:eastAsia="Arial" w:hAnsi="Arial" w:cs="Arial"/>
-              </w:rPr>
-              <w:t>9</w:t>
+              <w:t>17</w:t>
             </w:r>
             <w:r>
               <w:rPr>
@@ -600,7 +594,18 @@
         <w:pStyle w:val="Encabezado"/>
       </w:pPr>
       <w:r>
-        <w:t>En este ejercicio hemos ido siguiendo los pasos que se indican en el enunciado para construir los planes de pruebas indicados.</w:t>
+        <w:t>Para realizar este ejercicio, hemos instalado JMeter, copiado las aplicaciones P1-base, P1-ws y P1-ejb (servidor remoto) y las hemos desplegado.</w:t>
+      </w:r>
+    </w:p>
+    <w:p>
+      <w:pPr>
+        <w:pStyle w:val="Encabezado"/>
+      </w:pPr>
+      <w:r>
+        <w:t>Después,</w:t>
+      </w:r>
+      <w:r>
+        <w:t xml:space="preserve"> hemos ido siguiendo los pasos que se indican en el enunciado para construir los planes de pruebas indicados.</w:t>
       </w:r>
       <w:r>
         <w:t xml:space="preserve"> Todo esto se ha guardado en el fichero </w:t>
@@ -617,13 +622,22 @@
       <w:r>
         <w:t>el cual se adjunta en el fichero de entrega.</w:t>
       </w:r>
-    </w:p>
-    <w:p>
-      <w:pPr>
-        <w:pStyle w:val="Encabezado"/>
-      </w:pPr>
-      <w:r>
-        <w:t>Añadido a esto comentar que para los siguientes ejercicios, como se recomienda en el enunciado, hemos añadido un árbol de resultados que desactivaremos tras comprobar que todo funciona correctamente.</w:t>
+      <w:r>
+        <w:t xml:space="preserve"> </w:t>
+      </w:r>
+    </w:p>
+    <w:p>
+      <w:pPr>
+        <w:pStyle w:val="Encabezado"/>
+      </w:pPr>
+      <w:r>
+        <w:t xml:space="preserve">Añadido a esto comentar </w:t>
+      </w:r>
+      <w:r>
+        <w:t>que,</w:t>
+      </w:r>
+      <w:r>
+        <w:t xml:space="preserve"> para los siguientes ejercicios, como se recomienda en el enunciado, hemos añadido un árbol de resultados que desactivaremos tras comprobar que todo funciona correctamente.</w:t>
       </w:r>
     </w:p>
     <w:p>
@@ -661,146 +675,1058 @@
       <w:pPr>
         <w:pStyle w:val="Encabezado"/>
       </w:pPr>
-    </w:p>
-    <w:p>
-      <w:pPr>
-        <w:pStyle w:val="Ttulo2"/>
-        <w:rPr>
-          <w:bCs w:val="0"/>
-          <w:iCs w:val="0"/>
-          <w:szCs w:val="24"/>
-        </w:rPr>
-      </w:pPr>
-      <w:r>
-        <w:rPr>
-          <w:bCs w:val="0"/>
-          <w:iCs w:val="0"/>
-          <w:szCs w:val="24"/>
-        </w:rPr>
-        <w:t>Ejercicio</w:t>
-      </w:r>
-      <w:r>
-        <w:rPr>
-          <w:bCs w:val="0"/>
-          <w:iCs w:val="0"/>
-          <w:szCs w:val="24"/>
-        </w:rPr>
-        <w:t xml:space="preserve"> número 3:</w:t>
-      </w:r>
-    </w:p>
-    <w:p>
-      <w:pPr>
-        <w:pStyle w:val="Encabezado"/>
-      </w:pPr>
-    </w:p>
-    <w:p>
-      <w:pPr>
-        <w:pStyle w:val="Ttulo2"/>
-        <w:rPr>
-          <w:bCs w:val="0"/>
-          <w:iCs w:val="0"/>
-          <w:szCs w:val="24"/>
-        </w:rPr>
-      </w:pPr>
-      <w:r>
-        <w:rPr>
-          <w:bCs w:val="0"/>
-          <w:iCs w:val="0"/>
-          <w:szCs w:val="24"/>
-        </w:rPr>
-        <w:t>Ejercicio</w:t>
-      </w:r>
-      <w:r>
-        <w:rPr>
-          <w:bCs w:val="0"/>
-          <w:iCs w:val="0"/>
-          <w:szCs w:val="24"/>
-        </w:rPr>
-        <w:t xml:space="preserve"> número 4:</w:t>
-      </w:r>
-    </w:p>
-    <w:p>
-      <w:pPr>
-        <w:pStyle w:val="Encabezado"/>
-        <w:rPr>
-          <w:i/>
-          <w:iCs/>
-          <w:color w:val="3FAF46"/>
-        </w:rPr>
-      </w:pPr>
-    </w:p>
-    <w:p>
-      <w:pPr>
-        <w:pStyle w:val="Ttulo2"/>
-        <w:rPr>
-          <w:bCs w:val="0"/>
-          <w:iCs w:val="0"/>
-          <w:szCs w:val="24"/>
-        </w:rPr>
-      </w:pPr>
-      <w:r>
-        <w:rPr>
-          <w:bCs w:val="0"/>
-          <w:iCs w:val="0"/>
-          <w:szCs w:val="24"/>
-        </w:rPr>
-        <w:t>Ejercicio</w:t>
-      </w:r>
-      <w:r>
-        <w:rPr>
-          <w:bCs w:val="0"/>
-          <w:iCs w:val="0"/>
-          <w:szCs w:val="24"/>
-        </w:rPr>
-        <w:t xml:space="preserve"> número 5:</w:t>
-      </w:r>
-    </w:p>
-    <w:p>
-      <w:pPr>
-        <w:pStyle w:val="Encabezado"/>
-      </w:pPr>
-    </w:p>
-    <w:p>
-      <w:pPr>
-        <w:pStyle w:val="Ttulo2"/>
-        <w:rPr>
-          <w:bCs w:val="0"/>
-          <w:iCs w:val="0"/>
-          <w:szCs w:val="24"/>
-        </w:rPr>
-      </w:pPr>
-      <w:r>
-        <w:rPr>
-          <w:bCs w:val="0"/>
-          <w:iCs w:val="0"/>
-          <w:szCs w:val="24"/>
-        </w:rPr>
-        <w:t>Ejercicio</w:t>
-      </w:r>
-      <w:r>
-        <w:rPr>
-          <w:bCs w:val="0"/>
-          <w:iCs w:val="0"/>
-          <w:szCs w:val="24"/>
-        </w:rPr>
-        <w:t xml:space="preserve"> número 6:</w:t>
-      </w:r>
-    </w:p>
-    <w:p>
-      <w:pPr>
-        <w:pStyle w:val="Standard"/>
-        <w:outlineLvl w:val="1"/>
-        <w:rPr>
-          <w:rFonts w:ascii="Arial" w:hAnsi="Arial"/>
+      <w:r>
+        <w:t>Al realizar este ejercicio, debido a la situación actual y que no tenemos acceso a los ordenadores de los laboratorios, hemos utilizado un único PC en el que desplegamos ambas máquinas virtuales.</w:t>
+      </w:r>
+    </w:p>
+    <w:p>
+      <w:pPr>
+        <w:pStyle w:val="Encabezado"/>
+      </w:pPr>
+    </w:p>
+    <w:p>
+      <w:pPr>
+        <w:pStyle w:val="Encabezado"/>
+      </w:pPr>
+      <w:r>
+        <w:t>Antes de desplegar las aplicaciones que se van a utilizar, hemos revisado y modificado los siguientes parámetros:</w:t>
+      </w:r>
+    </w:p>
+    <w:p>
+      <w:pPr>
+        <w:pStyle w:val="Encabezado"/>
+      </w:pPr>
+    </w:p>
+    <w:p>
+      <w:pPr>
+        <w:pStyle w:val="Encabezado"/>
+        <w:numPr>
+          <w:ilvl w:val="0"/>
+          <w:numId w:val="6"/>
+        </w:numPr>
+      </w:pPr>
+      <w:r>
+        <w:t>P1-base:</w:t>
+      </w:r>
+    </w:p>
+    <w:p>
+      <w:pPr>
+        <w:pStyle w:val="Encabezado"/>
+        <w:numPr>
+          <w:ilvl w:val="1"/>
+          <w:numId w:val="6"/>
+        </w:numPr>
+      </w:pPr>
+      <w:r>
+        <w:t>build.properties:</w:t>
+      </w:r>
+    </w:p>
+    <w:p>
+      <w:pPr>
+        <w:pStyle w:val="Encabezado"/>
+        <w:numPr>
+          <w:ilvl w:val="2"/>
+          <w:numId w:val="6"/>
+        </w:numPr>
+      </w:pPr>
+      <w:r>
+        <w:t>as.host=</w:t>
+      </w:r>
+      <w:r>
+        <w:rPr>
+          <w:b/>
+          <w:bCs/>
+        </w:rPr>
+        <w:t>10.1.7.2</w:t>
+      </w:r>
+    </w:p>
+    <w:p>
+      <w:pPr>
+        <w:pStyle w:val="Encabezado"/>
+        <w:numPr>
+          <w:ilvl w:val="1"/>
+          <w:numId w:val="6"/>
+        </w:numPr>
+      </w:pPr>
+      <w:r>
+        <w:t>postgresql.properties:</w:t>
+      </w:r>
+    </w:p>
+    <w:p>
+      <w:pPr>
+        <w:pStyle w:val="Encabezado"/>
+        <w:numPr>
+          <w:ilvl w:val="2"/>
+          <w:numId w:val="6"/>
+        </w:numPr>
+      </w:pPr>
+      <w:r>
+        <w:t>db.host=</w:t>
+      </w:r>
+      <w:r>
+        <w:rPr>
+          <w:b/>
+          <w:bCs/>
+        </w:rPr>
+        <w:t>10.1.7.1</w:t>
+      </w:r>
+    </w:p>
+    <w:p>
+      <w:pPr>
+        <w:pStyle w:val="Encabezado"/>
+        <w:numPr>
+          <w:ilvl w:val="2"/>
+          <w:numId w:val="6"/>
+        </w:numPr>
+      </w:pPr>
+      <w:r>
+        <w:t>db.client.host=</w:t>
+      </w:r>
+      <w:r>
+        <w:rPr>
+          <w:b/>
+          <w:bCs/>
+        </w:rPr>
+        <w:t>10.1.7.2</w:t>
+      </w:r>
+    </w:p>
+    <w:p>
+      <w:pPr>
+        <w:pStyle w:val="Encabezado"/>
+        <w:numPr>
+          <w:ilvl w:val="0"/>
+          <w:numId w:val="6"/>
+        </w:numPr>
+      </w:pPr>
+      <w:r>
+        <w:t>P1-ws:</w:t>
+      </w:r>
+    </w:p>
+    <w:p>
+      <w:pPr>
+        <w:pStyle w:val="Encabezado"/>
+        <w:numPr>
+          <w:ilvl w:val="1"/>
+          <w:numId w:val="6"/>
+        </w:numPr>
+      </w:pPr>
+      <w:r>
+        <w:t>build.properties:</w:t>
+      </w:r>
+    </w:p>
+    <w:p>
+      <w:pPr>
+        <w:pStyle w:val="Encabezado"/>
+        <w:numPr>
+          <w:ilvl w:val="2"/>
+          <w:numId w:val="6"/>
+        </w:numPr>
+      </w:pPr>
+      <w:r>
+        <w:t>as.host.client=</w:t>
+      </w:r>
+      <w:r>
+        <w:rPr>
+          <w:b/>
+          <w:bCs/>
+        </w:rPr>
+        <w:t>10.1.7.2</w:t>
+      </w:r>
+    </w:p>
+    <w:p>
+      <w:pPr>
+        <w:pStyle w:val="Encabezado"/>
+        <w:numPr>
+          <w:ilvl w:val="2"/>
+          <w:numId w:val="6"/>
+        </w:numPr>
+      </w:pPr>
+      <w:r>
+        <w:t>as.host.server=</w:t>
+      </w:r>
+      <w:r>
+        <w:rPr>
+          <w:b/>
+          <w:bCs/>
+        </w:rPr>
+        <w:t>10.1.7.1</w:t>
+      </w:r>
+    </w:p>
+    <w:p>
+      <w:pPr>
+        <w:pStyle w:val="Encabezado"/>
+        <w:numPr>
+          <w:ilvl w:val="1"/>
+          <w:numId w:val="6"/>
+        </w:numPr>
+      </w:pPr>
+      <w:r>
+        <w:t>postgresql.properties:</w:t>
+      </w:r>
+    </w:p>
+    <w:p>
+      <w:pPr>
+        <w:pStyle w:val="Encabezado"/>
+        <w:numPr>
+          <w:ilvl w:val="2"/>
+          <w:numId w:val="6"/>
+        </w:numPr>
+      </w:pPr>
+      <w:r>
+        <w:t>db.host=</w:t>
+      </w:r>
+      <w:r>
+        <w:rPr>
+          <w:b/>
+          <w:bCs/>
+        </w:rPr>
+        <w:t>10.1.7.1</w:t>
+      </w:r>
+    </w:p>
+    <w:p>
+      <w:pPr>
+        <w:pStyle w:val="Encabezado"/>
+        <w:numPr>
+          <w:ilvl w:val="2"/>
+          <w:numId w:val="6"/>
+        </w:numPr>
+      </w:pPr>
+      <w:r>
+        <w:t>db.client.host=</w:t>
+      </w:r>
+      <w:r>
+        <w:rPr>
+          <w:b/>
+          <w:bCs/>
+        </w:rPr>
+        <w:t>10.1.7.1</w:t>
+      </w:r>
+    </w:p>
+    <w:p>
+      <w:pPr>
+        <w:pStyle w:val="Encabezado"/>
+        <w:numPr>
+          <w:ilvl w:val="0"/>
+          <w:numId w:val="6"/>
+        </w:numPr>
+      </w:pPr>
+      <w:r>
+        <w:t>P1-ejb-servidor-remoto:</w:t>
+      </w:r>
+    </w:p>
+    <w:p>
+      <w:pPr>
+        <w:pStyle w:val="Encabezado"/>
+        <w:numPr>
+          <w:ilvl w:val="1"/>
+          <w:numId w:val="6"/>
+        </w:numPr>
+      </w:pPr>
+      <w:r>
+        <w:t>build.properties:</w:t>
+      </w:r>
+    </w:p>
+    <w:p>
+      <w:pPr>
+        <w:pStyle w:val="Encabezado"/>
+        <w:numPr>
+          <w:ilvl w:val="2"/>
+          <w:numId w:val="6"/>
+        </w:numPr>
+      </w:pPr>
+      <w:r>
+        <w:t>as.host</w:t>
+      </w:r>
+      <w:r>
+        <w:t>.client</w:t>
+      </w:r>
+      <w:r>
+        <w:t>=</w:t>
+      </w:r>
+      <w:r>
+        <w:rPr>
+          <w:b/>
+          <w:bCs/>
+        </w:rPr>
+        <w:t>10.1.7.1</w:t>
+      </w:r>
+    </w:p>
+    <w:p>
+      <w:pPr>
+        <w:pStyle w:val="Encabezado"/>
+        <w:numPr>
+          <w:ilvl w:val="2"/>
+          <w:numId w:val="6"/>
+        </w:numPr>
+      </w:pPr>
+      <w:r>
+        <w:t>as.host.server=</w:t>
+      </w:r>
+      <w:r>
+        <w:rPr>
+          <w:b/>
+          <w:bCs/>
+        </w:rPr>
+        <w:t>10.1.7.1</w:t>
+      </w:r>
+    </w:p>
+    <w:p>
+      <w:pPr>
+        <w:pStyle w:val="Encabezado"/>
+        <w:numPr>
+          <w:ilvl w:val="1"/>
+          <w:numId w:val="6"/>
+        </w:numPr>
+      </w:pPr>
+      <w:r>
+        <w:t>postgresql.properties:</w:t>
+      </w:r>
+    </w:p>
+    <w:p>
+      <w:pPr>
+        <w:pStyle w:val="Encabezado"/>
+        <w:numPr>
+          <w:ilvl w:val="2"/>
+          <w:numId w:val="6"/>
+        </w:numPr>
+      </w:pPr>
+      <w:r>
+        <w:t>db.host=</w:t>
+      </w:r>
+      <w:r>
+        <w:rPr>
+          <w:b/>
+          <w:bCs/>
+        </w:rPr>
+        <w:t>10.1.7.1</w:t>
+      </w:r>
+    </w:p>
+    <w:p>
+      <w:pPr>
+        <w:pStyle w:val="Encabezado"/>
+        <w:numPr>
+          <w:ilvl w:val="2"/>
+          <w:numId w:val="6"/>
+        </w:numPr>
+      </w:pPr>
+      <w:r>
+        <w:t>db.client.host=</w:t>
+      </w:r>
+      <w:r>
+        <w:rPr>
+          <w:b/>
+          <w:bCs/>
+        </w:rPr>
+        <w:t>10.1.7.1</w:t>
+      </w:r>
+    </w:p>
+    <w:p>
+      <w:pPr>
+        <w:pStyle w:val="Encabezado"/>
+        <w:numPr>
+          <w:ilvl w:val="0"/>
+          <w:numId w:val="6"/>
+        </w:numPr>
+      </w:pPr>
+      <w:r>
+        <w:lastRenderedPageBreak/>
+        <w:t>P1-ejb-cliente-remoto:</w:t>
+      </w:r>
+    </w:p>
+    <w:p>
+      <w:pPr>
+        <w:pStyle w:val="Encabezado"/>
+        <w:numPr>
+          <w:ilvl w:val="1"/>
+          <w:numId w:val="6"/>
+        </w:numPr>
+      </w:pPr>
+      <w:r>
+        <w:t>build.properties:</w:t>
+      </w:r>
+    </w:p>
+    <w:p>
+      <w:pPr>
+        <w:pStyle w:val="Encabezado"/>
+        <w:numPr>
+          <w:ilvl w:val="2"/>
+          <w:numId w:val="6"/>
+        </w:numPr>
+      </w:pPr>
+      <w:r>
+        <w:t>as.host.client=</w:t>
+      </w:r>
+      <w:r>
+        <w:rPr>
+          <w:b/>
+          <w:bCs/>
+        </w:rPr>
+        <w:t>10.1.7.2</w:t>
+      </w:r>
+    </w:p>
+    <w:p>
+      <w:pPr>
+        <w:pStyle w:val="Encabezado"/>
+        <w:numPr>
+          <w:ilvl w:val="1"/>
+          <w:numId w:val="6"/>
+        </w:numPr>
+      </w:pPr>
+      <w:r>
+        <w:t>postgresql.properties:</w:t>
+      </w:r>
+    </w:p>
+    <w:p>
+      <w:pPr>
+        <w:pStyle w:val="Encabezado"/>
+        <w:numPr>
+          <w:ilvl w:val="2"/>
+          <w:numId w:val="6"/>
+        </w:numPr>
+      </w:pPr>
+      <w:r>
+        <w:t>db.host=</w:t>
+      </w:r>
+      <w:r>
+        <w:rPr>
+          <w:b/>
+          <w:bCs/>
+        </w:rPr>
+        <w:t>10.1.7.1</w:t>
+      </w:r>
+    </w:p>
+    <w:p>
+      <w:pPr>
+        <w:pStyle w:val="Encabezado"/>
+        <w:numPr>
+          <w:ilvl w:val="2"/>
+          <w:numId w:val="6"/>
+        </w:numPr>
+      </w:pPr>
+      <w:r>
+        <w:t>db.client.host=</w:t>
+      </w:r>
+      <w:r>
+        <w:rPr>
+          <w:b/>
+          <w:bCs/>
+        </w:rPr>
+        <w:t>10.1.7.1</w:t>
+      </w:r>
+    </w:p>
+    <w:p>
+      <w:pPr>
+        <w:pStyle w:val="Encabezado"/>
+        <w:numPr>
+          <w:ilvl w:val="1"/>
+          <w:numId w:val="6"/>
+        </w:numPr>
+      </w:pPr>
+      <w:r>
+        <w:t>glassfish-web.xml</w:t>
+      </w:r>
+    </w:p>
+    <w:p>
+      <w:pPr>
+        <w:pStyle w:val="Encabezado"/>
+        <w:numPr>
+          <w:ilvl w:val="2"/>
+          <w:numId w:val="6"/>
+        </w:numPr>
+      </w:pPr>
+      <w:r>
+        <w:rPr>
+          <w:b/>
+          <w:bCs/>
+        </w:rPr>
+        <w:t>10.1.7.1</w:t>
+      </w:r>
+    </w:p>
+    <w:p>
+      <w:pPr>
+        <w:pStyle w:val="Encabezado"/>
+      </w:pPr>
+    </w:p>
+    <w:p>
+      <w:pPr>
+        <w:pStyle w:val="Encabezado"/>
+      </w:pPr>
+      <w:r>
+        <w:t>Tras realizar estos cambios, desplegamos las aplicaciones y hemos hecho un pago de prueba en cada una para probar que funcionan correctamente.</w:t>
+      </w:r>
+    </w:p>
+    <w:p>
+      <w:pPr>
+        <w:pStyle w:val="Encabezado"/>
+      </w:pPr>
+    </w:p>
+    <w:p>
+      <w:pPr>
+        <w:pStyle w:val="Encabezado"/>
+      </w:pPr>
+      <w:r>
+        <w:t xml:space="preserve">A continuación, se nos pide que mostremos las salidas de los comandos </w:t>
+      </w:r>
+      <w:r>
+        <w:rPr>
           <w:b/>
           <w:bCs/>
           <w:i/>
           <w:iCs/>
-          <w:color w:val="666666"/>
-          <w:sz w:val="18"/>
-          <w:szCs w:val="18"/>
-        </w:rPr>
-      </w:pPr>
+        </w:rPr>
+        <w:t>free</w:t>
+      </w:r>
+      <w:r>
+        <w:t xml:space="preserve"> y </w:t>
+      </w:r>
+      <w:r>
+        <w:rPr>
+          <w:b/>
+          <w:bCs/>
+          <w:i/>
+          <w:iCs/>
+        </w:rPr>
+        <w:t>nmon</w:t>
+      </w:r>
+      <w:r>
+        <w:t xml:space="preserve"> (tras pulsar la tecla “M”) ejecutados tanto en el PC como en las máquinas virtuales.</w:t>
+      </w:r>
+    </w:p>
+    <w:p>
+      <w:pPr>
+        <w:pStyle w:val="Encabezado"/>
+      </w:pPr>
+    </w:p>
+    <w:p>
+      <w:pPr>
+        <w:pStyle w:val="Encabezado"/>
+        <w:rPr>
+          <w:b/>
+          <w:bCs/>
+          <w:i/>
+          <w:iCs/>
+        </w:rPr>
+      </w:pPr>
+      <w:r>
+        <w:rPr>
+          <w:b/>
+          <w:bCs/>
+          <w:i/>
+          <w:iCs/>
+        </w:rPr>
+        <w:t>f</w:t>
+      </w:r>
+      <w:r>
+        <w:rPr>
+          <w:b/>
+          <w:bCs/>
+          <w:i/>
+          <w:iCs/>
+        </w:rPr>
+        <w:t>ree</w:t>
+      </w:r>
+      <w:r>
+        <w:rPr>
+          <w:b/>
+          <w:bCs/>
+          <w:i/>
+          <w:iCs/>
+        </w:rPr>
+        <w:t>(PC)</w:t>
+      </w:r>
+    </w:p>
+    <w:p>
+      <w:pPr>
+        <w:pStyle w:val="Encabezado"/>
+      </w:pPr>
+      <w:r>
+        <w:rPr>
+          <w:noProof/>
+        </w:rPr>
+        <w:drawing>
+          <wp:inline distT="0" distB="0" distL="0" distR="0" wp14:anchorId="2D2EC801" wp14:editId="2611F9ED">
+            <wp:extent cx="6120765" cy="624205"/>
+            <wp:effectExtent l="0" t="0" r="635" b="0"/>
+            <wp:docPr id="2" name="Imagen 2"/>
+            <wp:cNvGraphicFramePr>
+              <a:graphicFrameLocks xmlns:a="http://schemas.openxmlformats.org/drawingml/2006/main" noChangeAspect="1"/>
+            </wp:cNvGraphicFramePr>
+            <a:graphic xmlns:a="http://schemas.openxmlformats.org/drawingml/2006/main">
+              <a:graphicData uri="http://schemas.openxmlformats.org/drawingml/2006/picture">
+                <pic:pic xmlns:pic="http://schemas.openxmlformats.org/drawingml/2006/picture">
+                  <pic:nvPicPr>
+                    <pic:cNvPr id="2" name="Imagen 2"/>
+                    <pic:cNvPicPr/>
+                  </pic:nvPicPr>
+                  <pic:blipFill>
+                    <a:blip r:embed="rId8" cstate="print">
+                      <a:extLst>
+                        <a:ext uri="{28A0092B-C50C-407E-A947-70E740481C1C}">
+                          <a14:useLocalDpi xmlns:a14="http://schemas.microsoft.com/office/drawing/2010/main" val="0"/>
+                        </a:ext>
+                      </a:extLst>
+                    </a:blip>
+                    <a:stretch>
+                      <a:fillRect/>
+                    </a:stretch>
+                  </pic:blipFill>
+                  <pic:spPr>
+                    <a:xfrm>
+                      <a:off x="0" y="0"/>
+                      <a:ext cx="6120765" cy="624205"/>
+                    </a:xfrm>
+                    <a:prstGeom prst="rect">
+                      <a:avLst/>
+                    </a:prstGeom>
+                  </pic:spPr>
+                </pic:pic>
+              </a:graphicData>
+            </a:graphic>
+          </wp:inline>
+        </w:drawing>
+      </w:r>
+    </w:p>
+    <w:p>
+      <w:pPr>
+        <w:pStyle w:val="Encabezado"/>
+      </w:pPr>
+    </w:p>
+    <w:p>
+      <w:pPr>
+        <w:pStyle w:val="Encabezado"/>
+        <w:rPr>
+          <w:b/>
+          <w:bCs/>
+          <w:i/>
+          <w:iCs/>
+        </w:rPr>
+      </w:pPr>
+      <w:r>
+        <w:rPr>
+          <w:b/>
+          <w:bCs/>
+          <w:i/>
+          <w:iCs/>
+        </w:rPr>
+        <w:t>nmon(PC)</w:t>
+      </w:r>
+    </w:p>
+    <w:p>
+      <w:pPr>
+        <w:pStyle w:val="Encabezado"/>
+      </w:pPr>
+      <w:r>
+        <w:rPr>
+          <w:noProof/>
+        </w:rPr>
+        <w:drawing>
+          <wp:inline distT="0" distB="0" distL="0" distR="0" wp14:anchorId="615357BB" wp14:editId="3A4A565F">
+            <wp:extent cx="6120765" cy="1463040"/>
+            <wp:effectExtent l="0" t="0" r="635" b="0"/>
+            <wp:docPr id="3" name="Imagen 3" descr="Interfaz de usuario gráfica, Texto&#10;&#10;Descripción generada automáticamente"/>
+            <wp:cNvGraphicFramePr>
+              <a:graphicFrameLocks xmlns:a="http://schemas.openxmlformats.org/drawingml/2006/main" noChangeAspect="1"/>
+            </wp:cNvGraphicFramePr>
+            <a:graphic xmlns:a="http://schemas.openxmlformats.org/drawingml/2006/main">
+              <a:graphicData uri="http://schemas.openxmlformats.org/drawingml/2006/picture">
+                <pic:pic xmlns:pic="http://schemas.openxmlformats.org/drawingml/2006/picture">
+                  <pic:nvPicPr>
+                    <pic:cNvPr id="3" name="Imagen 3" descr="Interfaz de usuario gráfica, Texto&#10;&#10;Descripción generada automáticamente"/>
+                    <pic:cNvPicPr/>
+                  </pic:nvPicPr>
+                  <pic:blipFill>
+                    <a:blip r:embed="rId9" cstate="print">
+                      <a:extLst>
+                        <a:ext uri="{28A0092B-C50C-407E-A947-70E740481C1C}">
+                          <a14:useLocalDpi xmlns:a14="http://schemas.microsoft.com/office/drawing/2010/main" val="0"/>
+                        </a:ext>
+                      </a:extLst>
+                    </a:blip>
+                    <a:stretch>
+                      <a:fillRect/>
+                    </a:stretch>
+                  </pic:blipFill>
+                  <pic:spPr>
+                    <a:xfrm>
+                      <a:off x="0" y="0"/>
+                      <a:ext cx="6120765" cy="1463040"/>
+                    </a:xfrm>
+                    <a:prstGeom prst="rect">
+                      <a:avLst/>
+                    </a:prstGeom>
+                  </pic:spPr>
+                </pic:pic>
+              </a:graphicData>
+            </a:graphic>
+          </wp:inline>
+        </w:drawing>
+      </w:r>
+    </w:p>
+    <w:p>
+      <w:pPr>
+        <w:pStyle w:val="Encabezado"/>
+      </w:pPr>
+    </w:p>
+    <w:p>
+      <w:pPr>
+        <w:pStyle w:val="Encabezado"/>
+        <w:rPr>
+          <w:b/>
+          <w:bCs/>
+          <w:i/>
+          <w:iCs/>
+        </w:rPr>
+      </w:pPr>
+      <w:r>
+        <w:rPr>
+          <w:b/>
+          <w:bCs/>
+          <w:i/>
+          <w:iCs/>
+        </w:rPr>
+        <w:t>f</w:t>
+      </w:r>
+      <w:r>
+        <w:rPr>
+          <w:b/>
+          <w:bCs/>
+          <w:i/>
+          <w:iCs/>
+        </w:rPr>
+        <w:t>ree</w:t>
+      </w:r>
+      <w:r>
+        <w:rPr>
+          <w:b/>
+          <w:bCs/>
+          <w:i/>
+          <w:iCs/>
+        </w:rPr>
+        <w:t xml:space="preserve"> (VM1)</w:t>
+      </w:r>
+    </w:p>
+    <w:p>
+      <w:pPr>
+        <w:pStyle w:val="Encabezado"/>
+      </w:pPr>
+      <w:r>
+        <w:rPr>
+          <w:noProof/>
+        </w:rPr>
+        <w:drawing>
+          <wp:inline distT="0" distB="0" distL="0" distR="0" wp14:anchorId="05A94076" wp14:editId="07078FD2">
+            <wp:extent cx="6120765" cy="843280"/>
+            <wp:effectExtent l="0" t="0" r="635" b="0"/>
+            <wp:docPr id="4" name="Imagen 4"/>
+            <wp:cNvGraphicFramePr>
+              <a:graphicFrameLocks xmlns:a="http://schemas.openxmlformats.org/drawingml/2006/main" noChangeAspect="1"/>
+            </wp:cNvGraphicFramePr>
+            <a:graphic xmlns:a="http://schemas.openxmlformats.org/drawingml/2006/main">
+              <a:graphicData uri="http://schemas.openxmlformats.org/drawingml/2006/picture">
+                <pic:pic xmlns:pic="http://schemas.openxmlformats.org/drawingml/2006/picture">
+                  <pic:nvPicPr>
+                    <pic:cNvPr id="4" name="Imagen 4"/>
+                    <pic:cNvPicPr/>
+                  </pic:nvPicPr>
+                  <pic:blipFill>
+                    <a:blip r:embed="rId10">
+                      <a:extLst>
+                        <a:ext uri="{28A0092B-C50C-407E-A947-70E740481C1C}">
+                          <a14:useLocalDpi xmlns:a14="http://schemas.microsoft.com/office/drawing/2010/main" val="0"/>
+                        </a:ext>
+                      </a:extLst>
+                    </a:blip>
+                    <a:stretch>
+                      <a:fillRect/>
+                    </a:stretch>
+                  </pic:blipFill>
+                  <pic:spPr>
+                    <a:xfrm>
+                      <a:off x="0" y="0"/>
+                      <a:ext cx="6120765" cy="843280"/>
+                    </a:xfrm>
+                    <a:prstGeom prst="rect">
+                      <a:avLst/>
+                    </a:prstGeom>
+                  </pic:spPr>
+                </pic:pic>
+              </a:graphicData>
+            </a:graphic>
+          </wp:inline>
+        </w:drawing>
+      </w:r>
+    </w:p>
+    <w:p>
+      <w:pPr>
+        <w:pStyle w:val="Encabezado"/>
+      </w:pPr>
+    </w:p>
+    <w:p>
+      <w:pPr>
+        <w:pStyle w:val="Encabezado"/>
+        <w:rPr>
+          <w:b/>
+          <w:bCs/>
+          <w:i/>
+          <w:iCs/>
+        </w:rPr>
+      </w:pPr>
+      <w:r>
+        <w:rPr>
+          <w:b/>
+          <w:bCs/>
+          <w:i/>
+          <w:iCs/>
+        </w:rPr>
+        <w:t>nmon (VM1)</w:t>
+      </w:r>
+    </w:p>
+    <w:p>
+      <w:pPr>
+        <w:pStyle w:val="Encabezado"/>
+      </w:pPr>
+      <w:r>
+        <w:rPr>
+          <w:noProof/>
+        </w:rPr>
+        <w:drawing>
+          <wp:inline distT="0" distB="0" distL="0" distR="0" wp14:anchorId="0807D8A8" wp14:editId="40289CD9">
+            <wp:extent cx="6120765" cy="2037715"/>
+            <wp:effectExtent l="0" t="0" r="635" b="0"/>
+            <wp:docPr id="5" name="Imagen 5"/>
+            <wp:cNvGraphicFramePr>
+              <a:graphicFrameLocks xmlns:a="http://schemas.openxmlformats.org/drawingml/2006/main" noChangeAspect="1"/>
+            </wp:cNvGraphicFramePr>
+            <a:graphic xmlns:a="http://schemas.openxmlformats.org/drawingml/2006/main">
+              <a:graphicData uri="http://schemas.openxmlformats.org/drawingml/2006/picture">
+                <pic:pic xmlns:pic="http://schemas.openxmlformats.org/drawingml/2006/picture">
+                  <pic:nvPicPr>
+                    <pic:cNvPr id="5" name="Imagen 5"/>
+                    <pic:cNvPicPr/>
+                  </pic:nvPicPr>
+                  <pic:blipFill>
+                    <a:blip r:embed="rId11" cstate="print">
+                      <a:extLst>
+                        <a:ext uri="{28A0092B-C50C-407E-A947-70E740481C1C}">
+                          <a14:useLocalDpi xmlns:a14="http://schemas.microsoft.com/office/drawing/2010/main" val="0"/>
+                        </a:ext>
+                      </a:extLst>
+                    </a:blip>
+                    <a:stretch>
+                      <a:fillRect/>
+                    </a:stretch>
+                  </pic:blipFill>
+                  <pic:spPr>
+                    <a:xfrm>
+                      <a:off x="0" y="0"/>
+                      <a:ext cx="6120765" cy="2037715"/>
+                    </a:xfrm>
+                    <a:prstGeom prst="rect">
+                      <a:avLst/>
+                    </a:prstGeom>
+                  </pic:spPr>
+                </pic:pic>
+              </a:graphicData>
+            </a:graphic>
+          </wp:inline>
+        </w:drawing>
+      </w:r>
+    </w:p>
+    <w:p>
+      <w:pPr>
+        <w:pStyle w:val="Encabezado"/>
+      </w:pPr>
+    </w:p>
+    <w:p>
+      <w:pPr>
+        <w:pStyle w:val="Encabezado"/>
+      </w:pPr>
+    </w:p>
+    <w:p>
+      <w:pPr>
+        <w:pStyle w:val="Encabezado"/>
+      </w:pPr>
+    </w:p>
+    <w:p>
+      <w:pPr>
+        <w:pStyle w:val="Encabezado"/>
+      </w:pPr>
+      <w:r>
+        <w:rPr>
+          <w:b/>
+          <w:bCs/>
+          <w:i/>
+          <w:iCs/>
+        </w:rPr>
+        <w:lastRenderedPageBreak/>
+        <w:t>f</w:t>
+      </w:r>
+      <w:r>
+        <w:rPr>
+          <w:b/>
+          <w:bCs/>
+          <w:i/>
+          <w:iCs/>
+        </w:rPr>
+        <w:t>ree</w:t>
+      </w:r>
+      <w:r>
+        <w:rPr>
+          <w:b/>
+          <w:bCs/>
+          <w:i/>
+          <w:iCs/>
+        </w:rPr>
+        <w:t xml:space="preserve"> (VM</w:t>
+      </w:r>
+      <w:r>
+        <w:rPr>
+          <w:b/>
+          <w:bCs/>
+          <w:i/>
+          <w:iCs/>
+        </w:rPr>
+        <w:t>2)</w:t>
+      </w:r>
+    </w:p>
+    <w:p>
+      <w:pPr>
+        <w:pStyle w:val="Encabezado"/>
+      </w:pPr>
+      <w:r>
+        <w:rPr>
+          <w:noProof/>
+        </w:rPr>
+        <w:drawing>
+          <wp:inline distT="0" distB="0" distL="0" distR="0" wp14:anchorId="2F6A8E61" wp14:editId="282B39B6">
+            <wp:extent cx="6120765" cy="818515"/>
+            <wp:effectExtent l="0" t="0" r="635" b="0"/>
+            <wp:docPr id="6" name="Imagen 6" descr="Texto&#10;&#10;Descripción generada automáticamente"/>
+            <wp:cNvGraphicFramePr>
+              <a:graphicFrameLocks xmlns:a="http://schemas.openxmlformats.org/drawingml/2006/main" noChangeAspect="1"/>
+            </wp:cNvGraphicFramePr>
+            <a:graphic xmlns:a="http://schemas.openxmlformats.org/drawingml/2006/main">
+              <a:graphicData uri="http://schemas.openxmlformats.org/drawingml/2006/picture">
+                <pic:pic xmlns:pic="http://schemas.openxmlformats.org/drawingml/2006/picture">
+                  <pic:nvPicPr>
+                    <pic:cNvPr id="6" name="Imagen 6" descr="Texto&#10;&#10;Descripción generada automáticamente"/>
+                    <pic:cNvPicPr/>
+                  </pic:nvPicPr>
+                  <pic:blipFill>
+                    <a:blip r:embed="rId12">
+                      <a:extLst>
+                        <a:ext uri="{28A0092B-C50C-407E-A947-70E740481C1C}">
+                          <a14:useLocalDpi xmlns:a14="http://schemas.microsoft.com/office/drawing/2010/main" val="0"/>
+                        </a:ext>
+                      </a:extLst>
+                    </a:blip>
+                    <a:stretch>
+                      <a:fillRect/>
+                    </a:stretch>
+                  </pic:blipFill>
+                  <pic:spPr>
+                    <a:xfrm>
+                      <a:off x="0" y="0"/>
+                      <a:ext cx="6120765" cy="818515"/>
+                    </a:xfrm>
+                    <a:prstGeom prst="rect">
+                      <a:avLst/>
+                    </a:prstGeom>
+                  </pic:spPr>
+                </pic:pic>
+              </a:graphicData>
+            </a:graphic>
+          </wp:inline>
+        </w:drawing>
+      </w:r>
+    </w:p>
+    <w:p>
+      <w:pPr>
+        <w:pStyle w:val="Encabezado"/>
+      </w:pPr>
+    </w:p>
+    <w:p>
+      <w:pPr>
+        <w:pStyle w:val="Encabezado"/>
+      </w:pPr>
+      <w:r>
+        <w:rPr>
+          <w:b/>
+          <w:bCs/>
+          <w:i/>
+          <w:iCs/>
+        </w:rPr>
+        <w:t>nmon</w:t>
+      </w:r>
+      <w:r>
+        <w:rPr>
+          <w:b/>
+          <w:bCs/>
+          <w:i/>
+          <w:iCs/>
+        </w:rPr>
+        <w:t xml:space="preserve"> (VM</w:t>
+      </w:r>
+      <w:r>
+        <w:rPr>
+          <w:b/>
+          <w:bCs/>
+          <w:i/>
+          <w:iCs/>
+        </w:rPr>
+        <w:t>2)</w:t>
+      </w:r>
+    </w:p>
+    <w:p>
+      <w:pPr>
+        <w:pStyle w:val="Encabezado"/>
+      </w:pPr>
+      <w:r>
+        <w:rPr>
+          <w:noProof/>
+        </w:rPr>
+        <w:drawing>
+          <wp:inline distT="0" distB="0" distL="0" distR="0" wp14:anchorId="18B41AFC" wp14:editId="7409BE6E">
+            <wp:extent cx="6120765" cy="1753235"/>
+            <wp:effectExtent l="0" t="0" r="635" b="0"/>
+            <wp:docPr id="7" name="Imagen 7"/>
+            <wp:cNvGraphicFramePr>
+              <a:graphicFrameLocks xmlns:a="http://schemas.openxmlformats.org/drawingml/2006/main" noChangeAspect="1"/>
+            </wp:cNvGraphicFramePr>
+            <a:graphic xmlns:a="http://schemas.openxmlformats.org/drawingml/2006/main">
+              <a:graphicData uri="http://schemas.openxmlformats.org/drawingml/2006/picture">
+                <pic:pic xmlns:pic="http://schemas.openxmlformats.org/drawingml/2006/picture">
+                  <pic:nvPicPr>
+                    <pic:cNvPr id="7" name="Imagen 7"/>
+                    <pic:cNvPicPr/>
+                  </pic:nvPicPr>
+                  <pic:blipFill>
+                    <a:blip r:embed="rId13" cstate="print">
+                      <a:extLst>
+                        <a:ext uri="{28A0092B-C50C-407E-A947-70E740481C1C}">
+                          <a14:useLocalDpi xmlns:a14="http://schemas.microsoft.com/office/drawing/2010/main" val="0"/>
+                        </a:ext>
+                      </a:extLst>
+                    </a:blip>
+                    <a:stretch>
+                      <a:fillRect/>
+                    </a:stretch>
+                  </pic:blipFill>
+                  <pic:spPr>
+                    <a:xfrm>
+                      <a:off x="0" y="0"/>
+                      <a:ext cx="6120765" cy="1753235"/>
+                    </a:xfrm>
+                    <a:prstGeom prst="rect">
+                      <a:avLst/>
+                    </a:prstGeom>
+                  </pic:spPr>
+                </pic:pic>
+              </a:graphicData>
+            </a:graphic>
+          </wp:inline>
+        </w:drawing>
+      </w:r>
     </w:p>
     <w:p>
       <w:pPr>
@@ -811,65 +1737,1798 @@
           <w:szCs w:val="24"/>
         </w:rPr>
       </w:pPr>
-      <w:r>
+    </w:p>
+    <w:p>
+      <w:pPr>
+        <w:pStyle w:val="Ttulo2"/>
         <w:rPr>
           <w:bCs w:val="0"/>
           <w:iCs w:val="0"/>
           <w:szCs w:val="24"/>
         </w:rPr>
-        <w:t>Ejercicio</w:t>
-      </w:r>
+      </w:pPr>
       <w:r>
         <w:rPr>
           <w:bCs w:val="0"/>
           <w:iCs w:val="0"/>
           <w:szCs w:val="24"/>
         </w:rPr>
-        <w:t xml:space="preserve"> número 7:</w:t>
-      </w:r>
-    </w:p>
-    <w:p>
-      <w:pPr>
-        <w:pStyle w:val="Encabezado"/>
-        <w:rPr>
-          <w:rFonts w:ascii="Arial" w:hAnsi="Arial"/>
-        </w:rPr>
-      </w:pPr>
-    </w:p>
-    <w:p>
-      <w:pPr>
-        <w:pStyle w:val="Ttulo2"/>
+        <w:t>Ejercicio</w:t>
+      </w:r>
+      <w:r>
         <w:rPr>
           <w:bCs w:val="0"/>
           <w:iCs w:val="0"/>
           <w:szCs w:val="24"/>
         </w:rPr>
-      </w:pPr>
-      <w:r>
+        <w:t xml:space="preserve"> número 3:</w:t>
+      </w:r>
+    </w:p>
+    <w:p>
+      <w:pPr>
+        <w:pStyle w:val="Encabezado"/>
+      </w:pPr>
+    </w:p>
+    <w:p>
+      <w:pPr>
+        <w:pStyle w:val="Encabezado"/>
+      </w:pPr>
+      <w:r>
+        <w:t xml:space="preserve">En este ejercicio ejecutaremos el plan de pruebas preparado anteriormente sobre las 3 versiones que hemos preparado de la práctica haciendo uso de JMeter. </w:t>
+      </w:r>
+    </w:p>
+    <w:p>
+      <w:pPr>
+        <w:pStyle w:val="Encabezado"/>
+      </w:pPr>
+      <w:r>
+        <w:t>Para comprobar que se han realizado correctamente todos los pagos, hemos observado tres elementos distintos:</w:t>
+      </w:r>
+    </w:p>
+    <w:p>
+      <w:pPr>
+        <w:pStyle w:val="Encabezado"/>
+        <w:numPr>
+          <w:ilvl w:val="0"/>
+          <w:numId w:val="8"/>
+        </w:numPr>
+      </w:pPr>
+      <w:r>
+        <w:rPr>
+          <w:b/>
+          <w:bCs/>
+          <w:i/>
+          <w:iCs/>
+        </w:rPr>
+        <w:t>Result Tree</w:t>
+      </w:r>
+      <w:r>
+        <w:t xml:space="preserve"> (JMeter)</w:t>
+      </w:r>
+    </w:p>
+    <w:p>
+      <w:pPr>
+        <w:pStyle w:val="Encabezado"/>
+      </w:pPr>
+    </w:p>
+    <w:p>
+      <w:pPr>
+        <w:pStyle w:val="Encabezado"/>
+      </w:pPr>
+      <w:r>
+        <w:rPr>
+          <w:noProof/>
+        </w:rPr>
+        <w:drawing>
+          <wp:inline distT="0" distB="0" distL="0" distR="0" wp14:anchorId="73093E5B" wp14:editId="1AAC306B">
+            <wp:extent cx="6120765" cy="3442970"/>
+            <wp:effectExtent l="0" t="0" r="635" b="0"/>
+            <wp:docPr id="8" name="Imagen 8" descr="Texto&#10;&#10;Descripción generada automáticamente"/>
+            <wp:cNvGraphicFramePr>
+              <a:graphicFrameLocks xmlns:a="http://schemas.openxmlformats.org/drawingml/2006/main" noChangeAspect="1"/>
+            </wp:cNvGraphicFramePr>
+            <a:graphic xmlns:a="http://schemas.openxmlformats.org/drawingml/2006/main">
+              <a:graphicData uri="http://schemas.openxmlformats.org/drawingml/2006/picture">
+                <pic:pic xmlns:pic="http://schemas.openxmlformats.org/drawingml/2006/picture">
+                  <pic:nvPicPr>
+                    <pic:cNvPr id="8" name="Imagen 8" descr="Texto&#10;&#10;Descripción generada automáticamente"/>
+                    <pic:cNvPicPr/>
+                  </pic:nvPicPr>
+                  <pic:blipFill>
+                    <a:blip r:embed="rId14" cstate="print">
+                      <a:extLst>
+                        <a:ext uri="{28A0092B-C50C-407E-A947-70E740481C1C}">
+                          <a14:useLocalDpi xmlns:a14="http://schemas.microsoft.com/office/drawing/2010/main" val="0"/>
+                        </a:ext>
+                      </a:extLst>
+                    </a:blip>
+                    <a:stretch>
+                      <a:fillRect/>
+                    </a:stretch>
+                  </pic:blipFill>
+                  <pic:spPr>
+                    <a:xfrm>
+                      <a:off x="0" y="0"/>
+                      <a:ext cx="6120765" cy="3442970"/>
+                    </a:xfrm>
+                    <a:prstGeom prst="rect">
+                      <a:avLst/>
+                    </a:prstGeom>
+                  </pic:spPr>
+                </pic:pic>
+              </a:graphicData>
+            </a:graphic>
+          </wp:inline>
+        </w:drawing>
+      </w:r>
+    </w:p>
+    <w:p>
+      <w:pPr>
+        <w:pStyle w:val="Encabezado"/>
+      </w:pPr>
+    </w:p>
+    <w:p>
+      <w:pPr>
+        <w:pStyle w:val="Encabezado"/>
+      </w:pPr>
+    </w:p>
+    <w:p>
+      <w:pPr>
+        <w:pStyle w:val="Encabezado"/>
+      </w:pPr>
+    </w:p>
+    <w:p>
+      <w:pPr>
+        <w:pStyle w:val="Encabezado"/>
+      </w:pPr>
+    </w:p>
+    <w:p>
+      <w:pPr>
+        <w:pStyle w:val="Encabezado"/>
+      </w:pPr>
+    </w:p>
+    <w:p>
+      <w:pPr>
+        <w:pStyle w:val="Encabezado"/>
+        <w:numPr>
+          <w:ilvl w:val="0"/>
+          <w:numId w:val="8"/>
+        </w:numPr>
+      </w:pPr>
+      <w:r>
+        <w:rPr>
+          <w:b/>
+          <w:bCs/>
+          <w:i/>
+          <w:iCs/>
+        </w:rPr>
+        <w:lastRenderedPageBreak/>
+        <w:t xml:space="preserve">Base de Datos Visa </w:t>
+      </w:r>
+      <w:r>
+        <w:t>(VM1)</w:t>
+      </w:r>
+    </w:p>
+    <w:p>
+      <w:pPr>
+        <w:pStyle w:val="Encabezado"/>
+      </w:pPr>
+    </w:p>
+    <w:p>
+      <w:pPr>
+        <w:pStyle w:val="Encabezado"/>
+      </w:pPr>
+      <w:r>
+        <w:rPr>
+          <w:noProof/>
+        </w:rPr>
+        <w:drawing>
+          <wp:inline distT="0" distB="0" distL="0" distR="0" wp14:anchorId="336E6EC1" wp14:editId="2359016C">
+            <wp:extent cx="3873500" cy="1219200"/>
+            <wp:effectExtent l="0" t="0" r="0" b="0"/>
+            <wp:docPr id="9" name="Imagen 9" descr="Interfaz de usuario gráfica, Texto&#10;&#10;Descripción generada automáticamente con confianza media"/>
+            <wp:cNvGraphicFramePr>
+              <a:graphicFrameLocks xmlns:a="http://schemas.openxmlformats.org/drawingml/2006/main" noChangeAspect="1"/>
+            </wp:cNvGraphicFramePr>
+            <a:graphic xmlns:a="http://schemas.openxmlformats.org/drawingml/2006/main">
+              <a:graphicData uri="http://schemas.openxmlformats.org/drawingml/2006/picture">
+                <pic:pic xmlns:pic="http://schemas.openxmlformats.org/drawingml/2006/picture">
+                  <pic:nvPicPr>
+                    <pic:cNvPr id="9" name="Imagen 9" descr="Interfaz de usuario gráfica, Texto&#10;&#10;Descripción generada automáticamente con confianza media"/>
+                    <pic:cNvPicPr/>
+                  </pic:nvPicPr>
+                  <pic:blipFill>
+                    <a:blip r:embed="rId15">
+                      <a:extLst>
+                        <a:ext uri="{28A0092B-C50C-407E-A947-70E740481C1C}">
+                          <a14:useLocalDpi xmlns:a14="http://schemas.microsoft.com/office/drawing/2010/main" val="0"/>
+                        </a:ext>
+                      </a:extLst>
+                    </a:blip>
+                    <a:stretch>
+                      <a:fillRect/>
+                    </a:stretch>
+                  </pic:blipFill>
+                  <pic:spPr>
+                    <a:xfrm>
+                      <a:off x="0" y="0"/>
+                      <a:ext cx="3873500" cy="1219200"/>
+                    </a:xfrm>
+                    <a:prstGeom prst="rect">
+                      <a:avLst/>
+                    </a:prstGeom>
+                  </pic:spPr>
+                </pic:pic>
+              </a:graphicData>
+            </a:graphic>
+          </wp:inline>
+        </w:drawing>
+      </w:r>
+    </w:p>
+    <w:p>
+      <w:pPr>
+        <w:pStyle w:val="Encabezado"/>
+      </w:pPr>
+    </w:p>
+    <w:p>
+      <w:pPr>
+        <w:pStyle w:val="Encabezado"/>
+        <w:numPr>
+          <w:ilvl w:val="0"/>
+          <w:numId w:val="8"/>
+        </w:numPr>
+      </w:pPr>
+      <w:r>
+        <w:rPr>
+          <w:b/>
+          <w:bCs/>
+          <w:i/>
+          <w:iCs/>
+        </w:rPr>
+        <w:t>Aggregate Report</w:t>
+      </w:r>
+      <w:r>
+        <w:t xml:space="preserve"> (JMeter)</w:t>
+      </w:r>
+    </w:p>
+    <w:p>
+      <w:pPr>
+        <w:pStyle w:val="Encabezado"/>
+      </w:pPr>
+    </w:p>
+    <w:p>
+      <w:pPr>
+        <w:pStyle w:val="Encabezado"/>
+      </w:pPr>
+      <w:r>
+        <w:rPr>
+          <w:noProof/>
+        </w:rPr>
+        <w:drawing>
+          <wp:inline distT="0" distB="0" distL="0" distR="0" wp14:anchorId="7D5E497C" wp14:editId="12DB546E">
+            <wp:extent cx="6120765" cy="3442970"/>
+            <wp:effectExtent l="0" t="0" r="635" b="0"/>
+            <wp:docPr id="10" name="Imagen 10" descr="Texto&#10;&#10;Descripción generada automáticamente"/>
+            <wp:cNvGraphicFramePr>
+              <a:graphicFrameLocks xmlns:a="http://schemas.openxmlformats.org/drawingml/2006/main" noChangeAspect="1"/>
+            </wp:cNvGraphicFramePr>
+            <a:graphic xmlns:a="http://schemas.openxmlformats.org/drawingml/2006/main">
+              <a:graphicData uri="http://schemas.openxmlformats.org/drawingml/2006/picture">
+                <pic:pic xmlns:pic="http://schemas.openxmlformats.org/drawingml/2006/picture">
+                  <pic:nvPicPr>
+                    <pic:cNvPr id="10" name="Imagen 10" descr="Texto&#10;&#10;Descripción generada automáticamente"/>
+                    <pic:cNvPicPr/>
+                  </pic:nvPicPr>
+                  <pic:blipFill>
+                    <a:blip r:embed="rId16" cstate="print">
+                      <a:extLst>
+                        <a:ext uri="{28A0092B-C50C-407E-A947-70E740481C1C}">
+                          <a14:useLocalDpi xmlns:a14="http://schemas.microsoft.com/office/drawing/2010/main" val="0"/>
+                        </a:ext>
+                      </a:extLst>
+                    </a:blip>
+                    <a:stretch>
+                      <a:fillRect/>
+                    </a:stretch>
+                  </pic:blipFill>
+                  <pic:spPr>
+                    <a:xfrm>
+                      <a:off x="0" y="0"/>
+                      <a:ext cx="6120765" cy="3442970"/>
+                    </a:xfrm>
+                    <a:prstGeom prst="rect">
+                      <a:avLst/>
+                    </a:prstGeom>
+                  </pic:spPr>
+                </pic:pic>
+              </a:graphicData>
+            </a:graphic>
+          </wp:inline>
+        </w:drawing>
+      </w:r>
+    </w:p>
+    <w:p>
+      <w:pPr>
+        <w:pStyle w:val="Encabezado"/>
+      </w:pPr>
+    </w:p>
+    <w:p>
+      <w:pPr>
+        <w:pStyle w:val="Encabezado"/>
+      </w:pPr>
+      <w:r>
+        <w:t>Se puede observar en la última captura que el Error es del 0% por lo que se han ejecutado correctamente.</w:t>
+      </w:r>
+    </w:p>
+    <w:p>
+      <w:pPr>
+        <w:pStyle w:val="Encabezado"/>
+      </w:pPr>
+      <w:r>
+        <w:t>A continuación, analizamos los resultados. Para entender el comportamiento tenemos que mirar las siguientes columnas:</w:t>
+      </w:r>
+    </w:p>
+    <w:p>
+      <w:pPr>
+        <w:pStyle w:val="Encabezado"/>
+        <w:numPr>
+          <w:ilvl w:val="0"/>
+          <w:numId w:val="8"/>
+        </w:numPr>
+      </w:pPr>
+      <w:r>
+        <w:rPr>
+          <w:b/>
+          <w:bCs/>
+          <w:i/>
+          <w:iCs/>
+        </w:rPr>
+        <w:t>Throughpt</w:t>
+      </w:r>
+      <w:r>
+        <w:t xml:space="preserve"> </w:t>
+      </w:r>
+      <w:r>
+        <w:sym w:font="Wingdings" w:char="F0E0"/>
+      </w:r>
+      <w:r>
+        <w:t xml:space="preserve"> Es el Rendimiento. Califica la calidad de la aplicación ejecutada.</w:t>
+      </w:r>
+    </w:p>
+    <w:p>
+      <w:pPr>
+        <w:pStyle w:val="Encabezado"/>
+        <w:numPr>
+          <w:ilvl w:val="0"/>
+          <w:numId w:val="8"/>
+        </w:numPr>
+      </w:pPr>
+      <w:r>
+        <w:rPr>
+          <w:b/>
+          <w:bCs/>
+          <w:i/>
+          <w:iCs/>
+        </w:rPr>
+        <w:t xml:space="preserve">Average </w:t>
+      </w:r>
+      <w:r>
+        <w:sym w:font="Wingdings" w:char="F0E0"/>
+      </w:r>
+      <w:r>
+        <w:t xml:space="preserve"> Indica el tiempo medio de respuesta en milisegundos.</w:t>
+      </w:r>
+    </w:p>
+    <w:p>
+      <w:pPr>
+        <w:pStyle w:val="Encabezado"/>
+      </w:pPr>
+    </w:p>
+    <w:p>
+      <w:pPr>
+        <w:pStyle w:val="Encabezado"/>
+      </w:pPr>
+      <w:r>
+        <w:t>Si observamos estos parámetros, se observa claramente que la aplicación que mejor rendimiento da es la P1-base (tanto throughput como average son mayores que las otras 2), después observamos que la segunda mejor es P1-ejb y por último P1-ws. (Conclusiones al final del ejercicio junto con ejb local)</w:t>
+      </w:r>
+    </w:p>
+    <w:p>
+      <w:pPr>
+        <w:pStyle w:val="Encabezado"/>
+      </w:pPr>
+    </w:p>
+    <w:p>
+      <w:pPr>
+        <w:pStyle w:val="Encabezado"/>
+      </w:pPr>
+      <w:r>
+        <w:t xml:space="preserve">Después, se nos pide que realicemos la misma batería de </w:t>
+      </w:r>
+      <w:r>
+        <w:t>pruebas,</w:t>
+      </w:r>
+      <w:r>
+        <w:t xml:space="preserve"> pero únicamente con la aplicación P1-ejb-cliente (local). A </w:t>
+      </w:r>
+      <w:r>
+        <w:t>continuación,</w:t>
+      </w:r>
+      <w:r>
+        <w:t xml:space="preserve"> se muestran los resultados obtenidos:</w:t>
+      </w:r>
+    </w:p>
+    <w:p>
+      <w:pPr>
+        <w:pStyle w:val="Encabezado"/>
+      </w:pPr>
+    </w:p>
+    <w:p>
+      <w:pPr>
+        <w:pStyle w:val="Encabezado"/>
+      </w:pPr>
+    </w:p>
+    <w:p>
+      <w:pPr>
+        <w:pStyle w:val="Encabezado"/>
+      </w:pPr>
+    </w:p>
+    <w:p>
+      <w:pPr>
+        <w:pStyle w:val="Encabezado"/>
+      </w:pPr>
+    </w:p>
+    <w:p>
+      <w:pPr>
+        <w:pStyle w:val="Encabezado"/>
+      </w:pPr>
+    </w:p>
+    <w:p>
+      <w:pPr>
+        <w:pStyle w:val="Encabezado"/>
+      </w:pPr>
+    </w:p>
+    <w:p>
+      <w:pPr>
+        <w:pStyle w:val="Encabezado"/>
+        <w:numPr>
+          <w:ilvl w:val="0"/>
+          <w:numId w:val="8"/>
+        </w:numPr>
+      </w:pPr>
+      <w:r>
+        <w:rPr>
+          <w:b/>
+          <w:bCs/>
+          <w:i/>
+          <w:iCs/>
+        </w:rPr>
+        <w:lastRenderedPageBreak/>
+        <w:t>Result Tree</w:t>
+      </w:r>
+      <w:r>
+        <w:t xml:space="preserve"> (JMeter)</w:t>
+      </w:r>
+    </w:p>
+    <w:p>
+      <w:pPr>
+        <w:pStyle w:val="Encabezado"/>
+      </w:pPr>
+    </w:p>
+    <w:p>
+      <w:pPr>
+        <w:pStyle w:val="Encabezado"/>
+      </w:pPr>
+      <w:r>
+        <w:rPr>
+          <w:noProof/>
+        </w:rPr>
+        <w:drawing>
+          <wp:inline distT="0" distB="0" distL="0" distR="0" wp14:anchorId="0D15B1C5" wp14:editId="5BDC515F">
+            <wp:extent cx="6120765" cy="3442970"/>
+            <wp:effectExtent l="0" t="0" r="635" b="0"/>
+            <wp:docPr id="11" name="Imagen 11" descr="Texto&#10;&#10;Descripción generada automáticamente"/>
+            <wp:cNvGraphicFramePr>
+              <a:graphicFrameLocks xmlns:a="http://schemas.openxmlformats.org/drawingml/2006/main" noChangeAspect="1"/>
+            </wp:cNvGraphicFramePr>
+            <a:graphic xmlns:a="http://schemas.openxmlformats.org/drawingml/2006/main">
+              <a:graphicData uri="http://schemas.openxmlformats.org/drawingml/2006/picture">
+                <pic:pic xmlns:pic="http://schemas.openxmlformats.org/drawingml/2006/picture">
+                  <pic:nvPicPr>
+                    <pic:cNvPr id="11" name="Imagen 11" descr="Texto&#10;&#10;Descripción generada automáticamente"/>
+                    <pic:cNvPicPr/>
+                  </pic:nvPicPr>
+                  <pic:blipFill>
+                    <a:blip r:embed="rId17" cstate="print">
+                      <a:extLst>
+                        <a:ext uri="{28A0092B-C50C-407E-A947-70E740481C1C}">
+                          <a14:useLocalDpi xmlns:a14="http://schemas.microsoft.com/office/drawing/2010/main" val="0"/>
+                        </a:ext>
+                      </a:extLst>
+                    </a:blip>
+                    <a:stretch>
+                      <a:fillRect/>
+                    </a:stretch>
+                  </pic:blipFill>
+                  <pic:spPr>
+                    <a:xfrm>
+                      <a:off x="0" y="0"/>
+                      <a:ext cx="6120765" cy="3442970"/>
+                    </a:xfrm>
+                    <a:prstGeom prst="rect">
+                      <a:avLst/>
+                    </a:prstGeom>
+                  </pic:spPr>
+                </pic:pic>
+              </a:graphicData>
+            </a:graphic>
+          </wp:inline>
+        </w:drawing>
+      </w:r>
+    </w:p>
+    <w:p>
+      <w:pPr>
+        <w:pStyle w:val="Encabezado"/>
+      </w:pPr>
+    </w:p>
+    <w:p>
+      <w:pPr>
+        <w:pStyle w:val="Encabezado"/>
+        <w:numPr>
+          <w:ilvl w:val="0"/>
+          <w:numId w:val="8"/>
+        </w:numPr>
+      </w:pPr>
+      <w:r>
+        <w:rPr>
+          <w:b/>
+          <w:bCs/>
+          <w:i/>
+          <w:iCs/>
+        </w:rPr>
+        <w:t>Base de Datos Visa</w:t>
+      </w:r>
+      <w:r>
+        <w:t xml:space="preserve"> (</w:t>
+      </w:r>
+      <w:r>
+        <w:t>VM1</w:t>
+      </w:r>
+      <w:r>
+        <w:t>)</w:t>
+      </w:r>
+    </w:p>
+    <w:p>
+      <w:pPr>
+        <w:pStyle w:val="Encabezado"/>
+      </w:pPr>
+    </w:p>
+    <w:p>
+      <w:pPr>
+        <w:pStyle w:val="Encabezado"/>
+      </w:pPr>
+      <w:r>
+        <w:rPr>
+          <w:noProof/>
+        </w:rPr>
+        <w:drawing>
+          <wp:inline distT="0" distB="0" distL="0" distR="0" wp14:anchorId="332CB9B1" wp14:editId="07C0155F">
+            <wp:extent cx="3898900" cy="1333500"/>
+            <wp:effectExtent l="0" t="0" r="0" b="0"/>
+            <wp:docPr id="12" name="Imagen 12" descr="Interfaz de usuario gráfica, Texto, Aplicación&#10;&#10;Descripción generada automáticamente"/>
+            <wp:cNvGraphicFramePr>
+              <a:graphicFrameLocks xmlns:a="http://schemas.openxmlformats.org/drawingml/2006/main" noChangeAspect="1"/>
+            </wp:cNvGraphicFramePr>
+            <a:graphic xmlns:a="http://schemas.openxmlformats.org/drawingml/2006/main">
+              <a:graphicData uri="http://schemas.openxmlformats.org/drawingml/2006/picture">
+                <pic:pic xmlns:pic="http://schemas.openxmlformats.org/drawingml/2006/picture">
+                  <pic:nvPicPr>
+                    <pic:cNvPr id="12" name="Imagen 12" descr="Interfaz de usuario gráfica, Texto, Aplicación&#10;&#10;Descripción generada automáticamente"/>
+                    <pic:cNvPicPr/>
+                  </pic:nvPicPr>
+                  <pic:blipFill>
+                    <a:blip r:embed="rId18">
+                      <a:extLst>
+                        <a:ext uri="{28A0092B-C50C-407E-A947-70E740481C1C}">
+                          <a14:useLocalDpi xmlns:a14="http://schemas.microsoft.com/office/drawing/2010/main" val="0"/>
+                        </a:ext>
+                      </a:extLst>
+                    </a:blip>
+                    <a:stretch>
+                      <a:fillRect/>
+                    </a:stretch>
+                  </pic:blipFill>
+                  <pic:spPr>
+                    <a:xfrm>
+                      <a:off x="0" y="0"/>
+                      <a:ext cx="3898900" cy="1333500"/>
+                    </a:xfrm>
+                    <a:prstGeom prst="rect">
+                      <a:avLst/>
+                    </a:prstGeom>
+                  </pic:spPr>
+                </pic:pic>
+              </a:graphicData>
+            </a:graphic>
+          </wp:inline>
+        </w:drawing>
+      </w:r>
+    </w:p>
+    <w:p>
+      <w:pPr>
+        <w:pStyle w:val="Encabezado"/>
+      </w:pPr>
+    </w:p>
+    <w:p>
+      <w:pPr>
+        <w:pStyle w:val="Encabezado"/>
+        <w:numPr>
+          <w:ilvl w:val="0"/>
+          <w:numId w:val="8"/>
+        </w:numPr>
+      </w:pPr>
+      <w:r>
+        <w:rPr>
+          <w:b/>
+          <w:bCs/>
+          <w:i/>
+          <w:iCs/>
+        </w:rPr>
+        <w:t>Aggregate Report</w:t>
+      </w:r>
+      <w:r>
+        <w:t xml:space="preserve"> (JMeter)</w:t>
+      </w:r>
+    </w:p>
+    <w:p>
+      <w:pPr>
+        <w:pStyle w:val="Encabezado"/>
+      </w:pPr>
+    </w:p>
+    <w:p>
+      <w:pPr>
+        <w:pStyle w:val="Encabezado"/>
+      </w:pPr>
+      <w:r>
+        <w:rPr>
+          <w:noProof/>
+        </w:rPr>
+        <w:drawing>
+          <wp:inline distT="0" distB="0" distL="0" distR="0" wp14:anchorId="47F56AC8" wp14:editId="63BB2CC2">
+            <wp:extent cx="6120765" cy="2628900"/>
+            <wp:effectExtent l="0" t="0" r="635" b="0"/>
+            <wp:docPr id="13" name="Imagen 13" descr="Interfaz de usuario gráfica, Texto&#10;&#10;Descripción generada automáticamente"/>
+            <wp:cNvGraphicFramePr>
+              <a:graphicFrameLocks xmlns:a="http://schemas.openxmlformats.org/drawingml/2006/main" noChangeAspect="1"/>
+            </wp:cNvGraphicFramePr>
+            <a:graphic xmlns:a="http://schemas.openxmlformats.org/drawingml/2006/main">
+              <a:graphicData uri="http://schemas.openxmlformats.org/drawingml/2006/picture">
+                <pic:pic xmlns:pic="http://schemas.openxmlformats.org/drawingml/2006/picture">
+                  <pic:nvPicPr>
+                    <pic:cNvPr id="13" name="Imagen 13" descr="Interfaz de usuario gráfica, Texto&#10;&#10;Descripción generada automáticamente"/>
+                    <pic:cNvPicPr/>
+                  </pic:nvPicPr>
+                  <pic:blipFill rotWithShape="1">
+                    <a:blip r:embed="rId19" cstate="print">
+                      <a:extLst>
+                        <a:ext uri="{28A0092B-C50C-407E-A947-70E740481C1C}">
+                          <a14:useLocalDpi xmlns:a14="http://schemas.microsoft.com/office/drawing/2010/main" val="0"/>
+                        </a:ext>
+                      </a:extLst>
+                    </a:blip>
+                    <a:srcRect b="23643"/>
+                    <a:stretch/>
+                  </pic:blipFill>
+                  <pic:spPr bwMode="auto">
+                    <a:xfrm>
+                      <a:off x="0" y="0"/>
+                      <a:ext cx="6120765" cy="2628900"/>
+                    </a:xfrm>
+                    <a:prstGeom prst="rect">
+                      <a:avLst/>
+                    </a:prstGeom>
+                    <a:ln>
+                      <a:noFill/>
+                    </a:ln>
+                    <a:extLst>
+                      <a:ext uri="{53640926-AAD7-44D8-BBD7-CCE9431645EC}">
+                        <a14:shadowObscured xmlns:a14="http://schemas.microsoft.com/office/drawing/2010/main"/>
+                      </a:ext>
+                    </a:extLst>
+                  </pic:spPr>
+                </pic:pic>
+              </a:graphicData>
+            </a:graphic>
+          </wp:inline>
+        </w:drawing>
+      </w:r>
+    </w:p>
+    <w:p>
+      <w:pPr>
+        <w:pStyle w:val="Encabezado"/>
+      </w:pPr>
+    </w:p>
+    <w:p>
+      <w:pPr>
+        <w:pStyle w:val="Encabezado"/>
+      </w:pPr>
+    </w:p>
+    <w:p>
+      <w:pPr>
+        <w:pStyle w:val="Encabezado"/>
+      </w:pPr>
+    </w:p>
+    <w:p>
+      <w:pPr>
+        <w:pStyle w:val="Encabezado"/>
+      </w:pPr>
+      <w:r>
+        <w:lastRenderedPageBreak/>
+        <w:t xml:space="preserve">Volvemos a observar los parámetros </w:t>
+      </w:r>
+      <w:r>
+        <w:rPr>
+          <w:b/>
+          <w:bCs/>
+          <w:i/>
+          <w:iCs/>
+        </w:rPr>
+        <w:t>throughput</w:t>
+      </w:r>
+      <w:r>
+        <w:t xml:space="preserve"> y </w:t>
+      </w:r>
+      <w:r>
+        <w:rPr>
+          <w:b/>
+          <w:bCs/>
+          <w:i/>
+          <w:iCs/>
+        </w:rPr>
+        <w:t>average</w:t>
+      </w:r>
+      <w:r>
+        <w:t xml:space="preserve"> del </w:t>
+      </w:r>
+      <w:r>
+        <w:rPr>
+          <w:i/>
+          <w:iCs/>
+        </w:rPr>
+        <w:t>Aggregate Report</w:t>
+      </w:r>
+      <w:r>
+        <w:t xml:space="preserve">. </w:t>
+      </w:r>
+    </w:p>
+    <w:p>
+      <w:pPr>
+        <w:pStyle w:val="Encabezado"/>
+      </w:pPr>
+      <w:r>
+        <w:t>Se observa que los resultados son muy similares a los de P1-base. De hecho, la media (average) es exactamente la misma y el rendimiento (</w:t>
+      </w:r>
+      <w:r>
+        <w:t>throughput</w:t>
+      </w:r>
+      <w:r>
+        <w:t xml:space="preserve">) es ligeramente inferior. </w:t>
+      </w:r>
+    </w:p>
+    <w:p>
+      <w:pPr>
+        <w:pStyle w:val="Encabezado"/>
+      </w:pPr>
+    </w:p>
+    <w:p>
+      <w:pPr>
+        <w:pStyle w:val="Encabezado"/>
+      </w:pPr>
+      <w:r>
+        <w:t xml:space="preserve">Para terminar, analizando la diferencia de rendimientos nos surge la duda de cuál es razón por la que P1-base P1-ejb (local) </w:t>
+      </w:r>
+      <w:r>
+        <w:t xml:space="preserve">tienen un rendimiento tan superior al resto. Esto se puede deber a diferentes factores como pueden ser el ordenador en el que se ejecutan las pruebas o el tipo de arquitectura. Creemos que esta última puede ser uno de los factores principales ya que al ser ambas de tipo “local” no dependen de un intermediario para acceder a las funciones del </w:t>
+      </w:r>
+      <w:r>
+        <w:t>servidor,</w:t>
+      </w:r>
+      <w:r>
+        <w:t xml:space="preserve"> sino que lo hacen directamente a través del navegador.</w:t>
+      </w:r>
+    </w:p>
+    <w:p>
+      <w:pPr>
+        <w:pStyle w:val="Encabezado"/>
+      </w:pPr>
+    </w:p>
+    <w:p>
+      <w:pPr>
+        <w:pStyle w:val="Ttulo2"/>
         <w:rPr>
           <w:bCs w:val="0"/>
           <w:iCs w:val="0"/>
           <w:szCs w:val="24"/>
         </w:rPr>
-        <w:t>Ejercicio</w:t>
-      </w:r>
+      </w:pPr>
       <w:r>
         <w:rPr>
           <w:bCs w:val="0"/>
           <w:iCs w:val="0"/>
           <w:szCs w:val="24"/>
         </w:rPr>
-        <w:t xml:space="preserve"> número 8:</w:t>
-      </w:r>
-    </w:p>
-    <w:p>
-      <w:pPr>
-        <w:pStyle w:val="Standard"/>
-        <w:rPr>
-          <w:rFonts w:ascii="Arial" w:hAnsi="Arial"/>
+        <w:t>Ejercicio</w:t>
+      </w:r>
+      <w:r>
+        <w:rPr>
+          <w:bCs w:val="0"/>
+          <w:iCs w:val="0"/>
+          <w:szCs w:val="24"/>
+        </w:rPr>
+        <w:t xml:space="preserve"> número 4:</w:t>
+      </w:r>
+    </w:p>
+    <w:p>
+      <w:pPr>
+        <w:pStyle w:val="Encabezado"/>
+        <w:rPr>
+          <w:color w:val="3FAF46"/>
+        </w:rPr>
+      </w:pPr>
+    </w:p>
+    <w:p>
+      <w:pPr>
+        <w:pStyle w:val="Encabezado"/>
+        <w:rPr>
+          <w:b/>
+          <w:bCs/>
+          <w:i/>
+          <w:iCs/>
+        </w:rPr>
+      </w:pPr>
+      <w:r>
+        <w:t xml:space="preserve">Para este ejercicio, hemos adaptado la configuración del servidor como se indica en el enunciado. Después, hemos obtenido el archivo que contiene esta configuración en la maquina virtual </w:t>
+      </w:r>
+      <w:r>
+        <w:rPr>
+          <w:i/>
+          <w:iCs/>
+        </w:rPr>
+        <w:t>(</w:t>
+      </w:r>
+      <w:r>
+        <w:rPr>
+          <w:i/>
+          <w:iCs/>
+        </w:rPr>
+        <w:t>$opt/glassfish4/glassfish/domains/domain1/config/domain.xml</w:t>
+      </w:r>
+      <w:r>
+        <w:t xml:space="preserve">) y lo hemos copiado en nuestro PC haciendo uso del comando </w:t>
+      </w:r>
+      <w:r>
+        <w:rPr>
+          <w:b/>
+          <w:bCs/>
+          <w:i/>
+          <w:iCs/>
+        </w:rPr>
+        <w:t xml:space="preserve">scp. </w:t>
+      </w:r>
+    </w:p>
+    <w:p>
+      <w:pPr>
+        <w:pStyle w:val="Encabezado"/>
+      </w:pPr>
+    </w:p>
+    <w:p>
+      <w:pPr>
+        <w:pStyle w:val="Encabezado"/>
+      </w:pPr>
+      <w:r>
+        <w:t xml:space="preserve">A continuación, revisamos el fichero </w:t>
+      </w:r>
+      <w:r>
+        <w:rPr>
+          <w:b/>
+          <w:bCs/>
+          <w:i/>
+          <w:iCs/>
+        </w:rPr>
+        <w:t>si2-monitor.sh</w:t>
+      </w:r>
+      <w:r>
+        <w:t xml:space="preserve"> (que se nos provee como material de la práctica), en busca de los mandatos </w:t>
+      </w:r>
+      <w:r>
+        <w:rPr>
+          <w:b/>
+          <w:bCs/>
+          <w:i/>
+          <w:iCs/>
+        </w:rPr>
+        <w:t>asadmin</w:t>
+      </w:r>
+      <w:r>
+        <w:t xml:space="preserve"> que debemos ejecutar en la VM1 para conocer los siguientes parámetros:</w:t>
+      </w:r>
+    </w:p>
+    <w:p>
+      <w:pPr>
+        <w:pStyle w:val="Encabezado"/>
+      </w:pPr>
+    </w:p>
+    <w:p>
+      <w:pPr>
+        <w:pStyle w:val="NormalWeb"/>
+        <w:numPr>
+          <w:ilvl w:val="0"/>
+          <w:numId w:val="9"/>
+        </w:numPr>
+        <w:rPr>
+          <w:rFonts w:ascii="Arial" w:hAnsi="Arial" w:cs="Arial"/>
+          <w:b/>
+          <w:bCs/>
           <w:sz w:val="20"/>
           <w:szCs w:val="20"/>
         </w:rPr>
+      </w:pPr>
+      <w:r>
+        <w:rPr>
+          <w:rFonts w:ascii="Arial" w:hAnsi="Arial" w:cs="Arial"/>
+          <w:b/>
+          <w:bCs/>
+          <w:sz w:val="20"/>
+          <w:szCs w:val="20"/>
+        </w:rPr>
+        <w:t xml:space="preserve">Max Queue Size del Servicio HTTP </w:t>
+      </w:r>
+    </w:p>
+    <w:p>
+      <w:pPr>
+        <w:pStyle w:val="NormalWeb"/>
+        <w:numPr>
+          <w:ilvl w:val="0"/>
+          <w:numId w:val="9"/>
+        </w:numPr>
+        <w:rPr>
+          <w:rFonts w:ascii="Arial" w:hAnsi="Arial" w:cs="Arial"/>
+          <w:b/>
+          <w:bCs/>
+          <w:sz w:val="20"/>
+          <w:szCs w:val="20"/>
+        </w:rPr>
+      </w:pPr>
+      <w:r>
+        <w:rPr>
+          <w:rFonts w:ascii="Arial" w:hAnsi="Arial" w:cs="Arial"/>
+          <w:b/>
+          <w:bCs/>
+          <w:sz w:val="20"/>
+          <w:szCs w:val="20"/>
+        </w:rPr>
+        <w:t xml:space="preserve">Maximum Pool Size del Pool de conexiones a nuestra DB </w:t>
+      </w:r>
+    </w:p>
+    <w:p>
+      <w:pPr>
+        <w:pStyle w:val="Encabezado"/>
+      </w:pPr>
+      <w:r>
+        <w:rPr>
+          <w:noProof/>
+        </w:rPr>
+        <w:drawing>
+          <wp:inline distT="0" distB="0" distL="0" distR="0" wp14:anchorId="2D9AC9DD" wp14:editId="5CABD41E">
+            <wp:extent cx="6120765" cy="566420"/>
+            <wp:effectExtent l="0" t="0" r="635" b="5080"/>
+            <wp:docPr id="14" name="Imagen 14"/>
+            <wp:cNvGraphicFramePr>
+              <a:graphicFrameLocks xmlns:a="http://schemas.openxmlformats.org/drawingml/2006/main" noChangeAspect="1"/>
+            </wp:cNvGraphicFramePr>
+            <a:graphic xmlns:a="http://schemas.openxmlformats.org/drawingml/2006/main">
+              <a:graphicData uri="http://schemas.openxmlformats.org/drawingml/2006/picture">
+                <pic:pic xmlns:pic="http://schemas.openxmlformats.org/drawingml/2006/picture">
+                  <pic:nvPicPr>
+                    <pic:cNvPr id="14" name="Imagen 14"/>
+                    <pic:cNvPicPr/>
+                  </pic:nvPicPr>
+                  <pic:blipFill>
+                    <a:blip r:embed="rId20" cstate="print">
+                      <a:extLst>
+                        <a:ext uri="{28A0092B-C50C-407E-A947-70E740481C1C}">
+                          <a14:useLocalDpi xmlns:a14="http://schemas.microsoft.com/office/drawing/2010/main" val="0"/>
+                        </a:ext>
+                      </a:extLst>
+                    </a:blip>
+                    <a:stretch>
+                      <a:fillRect/>
+                    </a:stretch>
+                  </pic:blipFill>
+                  <pic:spPr>
+                    <a:xfrm>
+                      <a:off x="0" y="0"/>
+                      <a:ext cx="6120765" cy="566420"/>
+                    </a:xfrm>
+                    <a:prstGeom prst="rect">
+                      <a:avLst/>
+                    </a:prstGeom>
+                  </pic:spPr>
+                </pic:pic>
+              </a:graphicData>
+            </a:graphic>
+          </wp:inline>
+        </w:drawing>
+      </w:r>
+    </w:p>
+    <w:p>
+      <w:pPr>
+        <w:pStyle w:val="Encabezado"/>
+      </w:pPr>
+    </w:p>
+    <w:p>
+      <w:pPr>
+        <w:pStyle w:val="Encabezado"/>
+      </w:pPr>
+      <w:r>
+        <w:t>Monitorizar el número de errores en las peticiones al servidor:</w:t>
+      </w:r>
+    </w:p>
+    <w:p>
+      <w:pPr>
+        <w:pStyle w:val="Encabezado"/>
+      </w:pPr>
+      <w:r>
+        <w:rPr>
+          <w:noProof/>
+        </w:rPr>
+        <w:drawing>
+          <wp:inline distT="0" distB="0" distL="0" distR="0" wp14:anchorId="551E69C9" wp14:editId="75E06CEA">
+            <wp:extent cx="6120765" cy="440055"/>
+            <wp:effectExtent l="0" t="0" r="635" b="4445"/>
+            <wp:docPr id="15" name="Imagen 15"/>
+            <wp:cNvGraphicFramePr>
+              <a:graphicFrameLocks xmlns:a="http://schemas.openxmlformats.org/drawingml/2006/main" noChangeAspect="1"/>
+            </wp:cNvGraphicFramePr>
+            <a:graphic xmlns:a="http://schemas.openxmlformats.org/drawingml/2006/main">
+              <a:graphicData uri="http://schemas.openxmlformats.org/drawingml/2006/picture">
+                <pic:pic xmlns:pic="http://schemas.openxmlformats.org/drawingml/2006/picture">
+                  <pic:nvPicPr>
+                    <pic:cNvPr id="15" name="Imagen 15"/>
+                    <pic:cNvPicPr/>
+                  </pic:nvPicPr>
+                  <pic:blipFill>
+                    <a:blip r:embed="rId21" cstate="print">
+                      <a:extLst>
+                        <a:ext uri="{28A0092B-C50C-407E-A947-70E740481C1C}">
+                          <a14:useLocalDpi xmlns:a14="http://schemas.microsoft.com/office/drawing/2010/main" val="0"/>
+                        </a:ext>
+                      </a:extLst>
+                    </a:blip>
+                    <a:stretch>
+                      <a:fillRect/>
+                    </a:stretch>
+                  </pic:blipFill>
+                  <pic:spPr>
+                    <a:xfrm>
+                      <a:off x="0" y="0"/>
+                      <a:ext cx="6120765" cy="440055"/>
+                    </a:xfrm>
+                    <a:prstGeom prst="rect">
+                      <a:avLst/>
+                    </a:prstGeom>
+                  </pic:spPr>
+                </pic:pic>
+              </a:graphicData>
+            </a:graphic>
+          </wp:inline>
+        </w:drawing>
+      </w:r>
+    </w:p>
+    <w:p>
+      <w:pPr>
+        <w:pStyle w:val="Encabezado"/>
+      </w:pPr>
+    </w:p>
+    <w:p>
+      <w:pPr>
+        <w:pStyle w:val="Encabezado"/>
+      </w:pPr>
+      <w:r>
+        <w:t>Donde cada columna representa lo siguiente:</w:t>
+      </w:r>
+    </w:p>
+    <w:p>
+      <w:pPr>
+        <w:pStyle w:val="Encabezado"/>
+        <w:numPr>
+          <w:ilvl w:val="0"/>
+          <w:numId w:val="8"/>
+        </w:numPr>
+      </w:pPr>
+      <w:r>
+        <w:rPr>
+          <w:b/>
+          <w:bCs/>
+        </w:rPr>
+        <w:t>ec:</w:t>
+      </w:r>
+      <w:r>
+        <w:t xml:space="preserve"> Contador de errores</w:t>
+      </w:r>
+    </w:p>
+    <w:p>
+      <w:pPr>
+        <w:pStyle w:val="Encabezado"/>
+        <w:numPr>
+          <w:ilvl w:val="0"/>
+          <w:numId w:val="8"/>
+        </w:numPr>
+      </w:pPr>
+      <w:r>
+        <w:rPr>
+          <w:b/>
+          <w:bCs/>
+        </w:rPr>
+        <w:t>mt:</w:t>
+      </w:r>
+      <w:r>
+        <w:t xml:space="preserve"> Tiempo máximo de respuesta</w:t>
+      </w:r>
+    </w:p>
+    <w:p>
+      <w:pPr>
+        <w:pStyle w:val="Encabezado"/>
+        <w:numPr>
+          <w:ilvl w:val="0"/>
+          <w:numId w:val="8"/>
+        </w:numPr>
+      </w:pPr>
+      <w:r>
+        <w:rPr>
+          <w:b/>
+          <w:bCs/>
+        </w:rPr>
+        <w:t>pt:</w:t>
+      </w:r>
+      <w:r>
+        <w:t xml:space="preserve"> Tiempo acumulado requerido para responder cada solicitud</w:t>
+      </w:r>
+    </w:p>
+    <w:p>
+      <w:pPr>
+        <w:pStyle w:val="Encabezado"/>
+        <w:numPr>
+          <w:ilvl w:val="0"/>
+          <w:numId w:val="8"/>
+        </w:numPr>
+      </w:pPr>
+      <w:r>
+        <w:rPr>
+          <w:b/>
+          <w:bCs/>
+        </w:rPr>
+        <w:t>rc:</w:t>
+      </w:r>
+      <w:r>
+        <w:t xml:space="preserve"> Número de solicitudes.</w:t>
+      </w:r>
+    </w:p>
+    <w:p>
+      <w:pPr>
+        <w:pStyle w:val="Encabezado"/>
+      </w:pPr>
+    </w:p>
+    <w:p>
+      <w:pPr>
+        <w:pStyle w:val="Ttulo2"/>
+        <w:rPr>
+          <w:bCs w:val="0"/>
+          <w:iCs w:val="0"/>
+          <w:szCs w:val="24"/>
+        </w:rPr>
+      </w:pPr>
+      <w:r>
+        <w:rPr>
+          <w:bCs w:val="0"/>
+          <w:iCs w:val="0"/>
+          <w:szCs w:val="24"/>
+        </w:rPr>
+        <w:t>Ejercicio</w:t>
+      </w:r>
+      <w:r>
+        <w:rPr>
+          <w:bCs w:val="0"/>
+          <w:iCs w:val="0"/>
+          <w:szCs w:val="24"/>
+        </w:rPr>
+        <w:t xml:space="preserve"> número 5:</w:t>
+      </w:r>
+    </w:p>
+    <w:p>
+      <w:pPr>
+        <w:pStyle w:val="Encabezado"/>
+      </w:pPr>
+      <w:r>
+        <w:t>Para este ejercicio hemos accedido a la consola de administración de Glassfish y buscamos los parámetros requeridos según se indica en el enunciado. Después introducimos los valores en la tabla indicada de la hoja de cálc</w:t>
+      </w:r>
+      <w:r>
+        <w:t>u</w:t>
+      </w:r>
+      <w:r>
+        <w:t xml:space="preserve">lo </w:t>
+      </w:r>
+      <w:r>
+        <w:t>SI2-P2-curvaProductividad.ods</w:t>
+      </w:r>
+      <w:r>
+        <w:t>.</w:t>
+      </w:r>
+    </w:p>
+    <w:p>
+      <w:pPr>
+        <w:pStyle w:val="Encabezado"/>
+      </w:pPr>
+      <w:r>
+        <w:rPr>
+          <w:noProof/>
+        </w:rPr>
+        <w:lastRenderedPageBreak/>
+        <w:drawing>
+          <wp:inline distT="0" distB="0" distL="0" distR="0" wp14:anchorId="72BBB7F4" wp14:editId="088597D4">
+            <wp:extent cx="5194300" cy="1917700"/>
+            <wp:effectExtent l="0" t="0" r="0" b="0"/>
+            <wp:docPr id="17" name="Imagen 17" descr="Tabla&#10;&#10;Descripción generada automáticamente"/>
+            <wp:cNvGraphicFramePr>
+              <a:graphicFrameLocks xmlns:a="http://schemas.openxmlformats.org/drawingml/2006/main" noChangeAspect="1"/>
+            </wp:cNvGraphicFramePr>
+            <a:graphic xmlns:a="http://schemas.openxmlformats.org/drawingml/2006/main">
+              <a:graphicData uri="http://schemas.openxmlformats.org/drawingml/2006/picture">
+                <pic:pic xmlns:pic="http://schemas.openxmlformats.org/drawingml/2006/picture">
+                  <pic:nvPicPr>
+                    <pic:cNvPr id="17" name="Imagen 17" descr="Tabla&#10;&#10;Descripción generada automáticamente"/>
+                    <pic:cNvPicPr/>
+                  </pic:nvPicPr>
+                  <pic:blipFill>
+                    <a:blip r:embed="rId22">
+                      <a:extLst>
+                        <a:ext uri="{28A0092B-C50C-407E-A947-70E740481C1C}">
+                          <a14:useLocalDpi xmlns:a14="http://schemas.microsoft.com/office/drawing/2010/main" val="0"/>
+                        </a:ext>
+                      </a:extLst>
+                    </a:blip>
+                    <a:stretch>
+                      <a:fillRect/>
+                    </a:stretch>
+                  </pic:blipFill>
+                  <pic:spPr>
+                    <a:xfrm>
+                      <a:off x="0" y="0"/>
+                      <a:ext cx="5194300" cy="1917700"/>
+                    </a:xfrm>
+                    <a:prstGeom prst="rect">
+                      <a:avLst/>
+                    </a:prstGeom>
+                  </pic:spPr>
+                </pic:pic>
+              </a:graphicData>
+            </a:graphic>
+          </wp:inline>
+        </w:drawing>
+      </w:r>
+    </w:p>
+    <w:p>
+      <w:pPr>
+        <w:pStyle w:val="Encabezado"/>
+      </w:pPr>
+    </w:p>
+    <w:p>
+      <w:pPr>
+        <w:pStyle w:val="Ttulo2"/>
+        <w:rPr>
+          <w:bCs w:val="0"/>
+          <w:iCs w:val="0"/>
+          <w:szCs w:val="24"/>
+        </w:rPr>
+      </w:pPr>
+      <w:r>
+        <w:rPr>
+          <w:bCs w:val="0"/>
+          <w:iCs w:val="0"/>
+          <w:szCs w:val="24"/>
+        </w:rPr>
+        <w:t>Ejercicio</w:t>
+      </w:r>
+      <w:r>
+        <w:rPr>
+          <w:bCs w:val="0"/>
+          <w:iCs w:val="0"/>
+          <w:szCs w:val="24"/>
+        </w:rPr>
+        <w:t xml:space="preserve"> número 6:</w:t>
+      </w:r>
+    </w:p>
+    <w:p>
+      <w:pPr>
+        <w:pStyle w:val="Encabezado"/>
+      </w:pPr>
+      <w:r>
+        <w:t>P</w:t>
+      </w:r>
+      <w:r>
+        <w:t xml:space="preserve">ara realizar este ejercicio, ejecutamos el siguiente comando para activar la monitorización en el servidor: </w:t>
+      </w:r>
+    </w:p>
+    <w:p>
+      <w:pPr>
+        <w:pStyle w:val="Encabezado"/>
+        <w:rPr>
+          <w:b/>
+          <w:bCs/>
+          <w:i/>
+          <w:iCs/>
+        </w:rPr>
+      </w:pPr>
+      <w:r>
+        <w:rPr>
+          <w:b/>
+          <w:bCs/>
+          <w:i/>
+          <w:iCs/>
+        </w:rPr>
+        <w:t>$nmon -f -t -s 1 -c 30</w:t>
+      </w:r>
+    </w:p>
+    <w:p>
+      <w:pPr>
+        <w:pStyle w:val="Encabezado"/>
+        <w:rPr>
+          <w:b/>
+          <w:bCs/>
+          <w:i/>
+          <w:iCs/>
+        </w:rPr>
+      </w:pPr>
+    </w:p>
+    <w:p>
+      <w:pPr>
+        <w:pStyle w:val="Encabezado"/>
+      </w:pPr>
+      <w:r>
+        <w:t>A continuación, ejecutamos de nuevo el plan de pruebas y observamos el fichero .nmon generado haciendo uso de la herramienta NMON Visualizer:</w:t>
+      </w:r>
+    </w:p>
+    <w:p>
+      <w:pPr>
+        <w:pStyle w:val="Encabezado"/>
+      </w:pPr>
+    </w:p>
+    <w:p>
+      <w:pPr>
+        <w:pStyle w:val="Encabezado"/>
+      </w:pPr>
+    </w:p>
+    <w:p>
+      <w:pPr>
+        <w:pStyle w:val="Encabezado"/>
+      </w:pPr>
+      <w:r>
+        <w:rPr>
+          <w:noProof/>
+        </w:rPr>
+        <w:drawing>
+          <wp:inline distT="0" distB="0" distL="0" distR="0" wp14:anchorId="6E215E4F" wp14:editId="0813F790">
+            <wp:extent cx="6120765" cy="3442970"/>
+            <wp:effectExtent l="0" t="0" r="635" b="0"/>
+            <wp:docPr id="18" name="Imagen 18" descr="Una captura de pantalla de una computadora&#10;&#10;Descripción generada automáticamente"/>
+            <wp:cNvGraphicFramePr>
+              <a:graphicFrameLocks xmlns:a="http://schemas.openxmlformats.org/drawingml/2006/main" noChangeAspect="1"/>
+            </wp:cNvGraphicFramePr>
+            <a:graphic xmlns:a="http://schemas.openxmlformats.org/drawingml/2006/main">
+              <a:graphicData uri="http://schemas.openxmlformats.org/drawingml/2006/picture">
+                <pic:pic xmlns:pic="http://schemas.openxmlformats.org/drawingml/2006/picture">
+                  <pic:nvPicPr>
+                    <pic:cNvPr id="18" name="Imagen 18" descr="Una captura de pantalla de una computadora&#10;&#10;Descripción generada automáticamente"/>
+                    <pic:cNvPicPr/>
+                  </pic:nvPicPr>
+                  <pic:blipFill>
+                    <a:blip r:embed="rId23" cstate="print">
+                      <a:extLst>
+                        <a:ext uri="{28A0092B-C50C-407E-A947-70E740481C1C}">
+                          <a14:useLocalDpi xmlns:a14="http://schemas.microsoft.com/office/drawing/2010/main" val="0"/>
+                        </a:ext>
+                      </a:extLst>
+                    </a:blip>
+                    <a:stretch>
+                      <a:fillRect/>
+                    </a:stretch>
+                  </pic:blipFill>
+                  <pic:spPr>
+                    <a:xfrm>
+                      <a:off x="0" y="0"/>
+                      <a:ext cx="6120765" cy="3442970"/>
+                    </a:xfrm>
+                    <a:prstGeom prst="rect">
+                      <a:avLst/>
+                    </a:prstGeom>
+                  </pic:spPr>
+                </pic:pic>
+              </a:graphicData>
+            </a:graphic>
+          </wp:inline>
+        </w:drawing>
+      </w:r>
+    </w:p>
+    <w:p>
+      <w:pPr>
+        <w:pStyle w:val="Encabezado"/>
+      </w:pPr>
+      <w:r>
+        <w:rPr>
+          <w:noProof/>
+        </w:rPr>
+        <w:lastRenderedPageBreak/>
+        <w:drawing>
+          <wp:inline distT="0" distB="0" distL="0" distR="0" wp14:anchorId="4DC0D626" wp14:editId="0B279B75">
+            <wp:extent cx="6120765" cy="3442970"/>
+            <wp:effectExtent l="0" t="0" r="635" b="0"/>
+            <wp:docPr id="19" name="Imagen 19" descr="Imagen que contiene Gráfico de embudo&#10;&#10;Descripción generada automáticamente"/>
+            <wp:cNvGraphicFramePr>
+              <a:graphicFrameLocks xmlns:a="http://schemas.openxmlformats.org/drawingml/2006/main" noChangeAspect="1"/>
+            </wp:cNvGraphicFramePr>
+            <a:graphic xmlns:a="http://schemas.openxmlformats.org/drawingml/2006/main">
+              <a:graphicData uri="http://schemas.openxmlformats.org/drawingml/2006/picture">
+                <pic:pic xmlns:pic="http://schemas.openxmlformats.org/drawingml/2006/picture">
+                  <pic:nvPicPr>
+                    <pic:cNvPr id="19" name="Imagen 19" descr="Imagen que contiene Gráfico de embudo&#10;&#10;Descripción generada automáticamente"/>
+                    <pic:cNvPicPr/>
+                  </pic:nvPicPr>
+                  <pic:blipFill>
+                    <a:blip r:embed="rId24" cstate="print">
+                      <a:extLst>
+                        <a:ext uri="{28A0092B-C50C-407E-A947-70E740481C1C}">
+                          <a14:useLocalDpi xmlns:a14="http://schemas.microsoft.com/office/drawing/2010/main" val="0"/>
+                        </a:ext>
+                      </a:extLst>
+                    </a:blip>
+                    <a:stretch>
+                      <a:fillRect/>
+                    </a:stretch>
+                  </pic:blipFill>
+                  <pic:spPr>
+                    <a:xfrm>
+                      <a:off x="0" y="0"/>
+                      <a:ext cx="6120765" cy="3442970"/>
+                    </a:xfrm>
+                    <a:prstGeom prst="rect">
+                      <a:avLst/>
+                    </a:prstGeom>
+                  </pic:spPr>
+                </pic:pic>
+              </a:graphicData>
+            </a:graphic>
+          </wp:inline>
+        </w:drawing>
+      </w:r>
+    </w:p>
+    <w:p>
+      <w:pPr>
+        <w:pStyle w:val="Encabezado"/>
+      </w:pPr>
+    </w:p>
+    <w:p>
+      <w:pPr>
+        <w:pStyle w:val="Encabezado"/>
+      </w:pPr>
+    </w:p>
+    <w:p>
+      <w:pPr>
+        <w:pStyle w:val="Encabezado"/>
+      </w:pPr>
+    </w:p>
+    <w:p>
+      <w:pPr>
+        <w:pStyle w:val="Encabezado"/>
+      </w:pPr>
+    </w:p>
+    <w:p>
+      <w:pPr>
+        <w:pStyle w:val="Encabezado"/>
+      </w:pPr>
+    </w:p>
+    <w:p>
+      <w:pPr>
+        <w:pStyle w:val="Encabezado"/>
+      </w:pPr>
+    </w:p>
+    <w:p>
+      <w:pPr>
+        <w:pStyle w:val="Encabezado"/>
+      </w:pPr>
+      <w:r>
+        <w:rPr>
+          <w:bCs/>
+          <w:iCs/>
+          <w:noProof/>
+        </w:rPr>
+        <w:drawing>
+          <wp:inline distT="0" distB="0" distL="0" distR="0" wp14:anchorId="155A3BC9" wp14:editId="4D7F8F05">
+            <wp:extent cx="6120765" cy="2941320"/>
+            <wp:effectExtent l="0" t="0" r="635" b="5080"/>
+            <wp:docPr id="20" name="Imagen 20" descr="Una captura de pantalla de una computadora&#10;&#10;Descripción generada automáticamente"/>
+            <wp:cNvGraphicFramePr>
+              <a:graphicFrameLocks xmlns:a="http://schemas.openxmlformats.org/drawingml/2006/main" noChangeAspect="1"/>
+            </wp:cNvGraphicFramePr>
+            <a:graphic xmlns:a="http://schemas.openxmlformats.org/drawingml/2006/main">
+              <a:graphicData uri="http://schemas.openxmlformats.org/drawingml/2006/picture">
+                <pic:pic xmlns:pic="http://schemas.openxmlformats.org/drawingml/2006/picture">
+                  <pic:nvPicPr>
+                    <pic:cNvPr id="20" name="Imagen 20" descr="Una captura de pantalla de una computadora&#10;&#10;Descripción generada automáticamente"/>
+                    <pic:cNvPicPr/>
+                  </pic:nvPicPr>
+                  <pic:blipFill rotWithShape="1">
+                    <a:blip r:embed="rId25" cstate="print">
+                      <a:extLst>
+                        <a:ext uri="{28A0092B-C50C-407E-A947-70E740481C1C}">
+                          <a14:useLocalDpi xmlns:a14="http://schemas.microsoft.com/office/drawing/2010/main" val="0"/>
+                        </a:ext>
+                      </a:extLst>
+                    </a:blip>
+                    <a:srcRect b="14571"/>
+                    <a:stretch/>
+                  </pic:blipFill>
+                  <pic:spPr bwMode="auto">
+                    <a:xfrm>
+                      <a:off x="0" y="0"/>
+                      <a:ext cx="6120765" cy="2941320"/>
+                    </a:xfrm>
+                    <a:prstGeom prst="rect">
+                      <a:avLst/>
+                    </a:prstGeom>
+                    <a:ln>
+                      <a:noFill/>
+                    </a:ln>
+                    <a:extLst>
+                      <a:ext uri="{53640926-AAD7-44D8-BBD7-CCE9431645EC}">
+                        <a14:shadowObscured xmlns:a14="http://schemas.microsoft.com/office/drawing/2010/main"/>
+                      </a:ext>
+                    </a:extLst>
+                  </pic:spPr>
+                </pic:pic>
+              </a:graphicData>
+            </a:graphic>
+          </wp:inline>
+        </w:drawing>
+      </w:r>
+    </w:p>
+    <w:p>
+      <w:pPr>
+        <w:pStyle w:val="Ttulo2"/>
+        <w:rPr>
+          <w:b w:val="0"/>
+          <w:i w:val="0"/>
+          <w:sz w:val="24"/>
+          <w:szCs w:val="22"/>
+        </w:rPr>
+      </w:pPr>
+      <w:r>
+        <w:rPr>
+          <w:b w:val="0"/>
+          <w:i w:val="0"/>
+          <w:noProof/>
+          <w:sz w:val="24"/>
+          <w:szCs w:val="22"/>
+        </w:rPr>
+        <w:lastRenderedPageBreak/>
+        <w:drawing>
+          <wp:inline distT="0" distB="0" distL="0" distR="0" wp14:anchorId="1B3BB6DF" wp14:editId="2C3486B0">
+            <wp:extent cx="6120765" cy="3442970"/>
+            <wp:effectExtent l="0" t="0" r="635" b="0"/>
+            <wp:docPr id="21" name="Imagen 21" descr="Gráfico de embudo&#10;&#10;Descripción generada automáticamente con confianza media"/>
+            <wp:cNvGraphicFramePr>
+              <a:graphicFrameLocks xmlns:a="http://schemas.openxmlformats.org/drawingml/2006/main" noChangeAspect="1"/>
+            </wp:cNvGraphicFramePr>
+            <a:graphic xmlns:a="http://schemas.openxmlformats.org/drawingml/2006/main">
+              <a:graphicData uri="http://schemas.openxmlformats.org/drawingml/2006/picture">
+                <pic:pic xmlns:pic="http://schemas.openxmlformats.org/drawingml/2006/picture">
+                  <pic:nvPicPr>
+                    <pic:cNvPr id="21" name="Imagen 21" descr="Gráfico de embudo&#10;&#10;Descripción generada automáticamente con confianza media"/>
+                    <pic:cNvPicPr/>
+                  </pic:nvPicPr>
+                  <pic:blipFill>
+                    <a:blip r:embed="rId26" cstate="print">
+                      <a:extLst>
+                        <a:ext uri="{28A0092B-C50C-407E-A947-70E740481C1C}">
+                          <a14:useLocalDpi xmlns:a14="http://schemas.microsoft.com/office/drawing/2010/main" val="0"/>
+                        </a:ext>
+                      </a:extLst>
+                    </a:blip>
+                    <a:stretch>
+                      <a:fillRect/>
+                    </a:stretch>
+                  </pic:blipFill>
+                  <pic:spPr>
+                    <a:xfrm>
+                      <a:off x="0" y="0"/>
+                      <a:ext cx="6120765" cy="3442970"/>
+                    </a:xfrm>
+                    <a:prstGeom prst="rect">
+                      <a:avLst/>
+                    </a:prstGeom>
+                  </pic:spPr>
+                </pic:pic>
+              </a:graphicData>
+            </a:graphic>
+          </wp:inline>
+        </w:drawing>
+      </w:r>
+    </w:p>
+    <w:p>
+      <w:pPr>
+        <w:pStyle w:val="Ttulo2"/>
+        <w:rPr>
+          <w:b w:val="0"/>
+          <w:i w:val="0"/>
+          <w:sz w:val="24"/>
+          <w:szCs w:val="22"/>
+        </w:rPr>
+      </w:pPr>
+    </w:p>
+    <w:p>
+      <w:pPr>
+        <w:pStyle w:val="Ttulo2"/>
+        <w:rPr>
+          <w:b w:val="0"/>
+          <w:i w:val="0"/>
+          <w:sz w:val="24"/>
+          <w:szCs w:val="22"/>
+        </w:rPr>
+      </w:pPr>
+      <w:r>
+        <w:rPr>
+          <w:b w:val="0"/>
+          <w:i w:val="0"/>
+          <w:noProof/>
+          <w:sz w:val="24"/>
+          <w:szCs w:val="22"/>
+        </w:rPr>
+        <w:drawing>
+          <wp:inline distT="0" distB="0" distL="0" distR="0" wp14:anchorId="112D4C2D" wp14:editId="1B1EC14C">
+            <wp:extent cx="6120765" cy="3442970"/>
+            <wp:effectExtent l="0" t="0" r="635" b="0"/>
+            <wp:docPr id="22" name="Imagen 22" descr="Imagen que contiene Gráfico de embudo&#10;&#10;Descripción generada automáticamente"/>
+            <wp:cNvGraphicFramePr>
+              <a:graphicFrameLocks xmlns:a="http://schemas.openxmlformats.org/drawingml/2006/main" noChangeAspect="1"/>
+            </wp:cNvGraphicFramePr>
+            <a:graphic xmlns:a="http://schemas.openxmlformats.org/drawingml/2006/main">
+              <a:graphicData uri="http://schemas.openxmlformats.org/drawingml/2006/picture">
+                <pic:pic xmlns:pic="http://schemas.openxmlformats.org/drawingml/2006/picture">
+                  <pic:nvPicPr>
+                    <pic:cNvPr id="22" name="Imagen 22" descr="Imagen que contiene Gráfico de embudo&#10;&#10;Descripción generada automáticamente"/>
+                    <pic:cNvPicPr/>
+                  </pic:nvPicPr>
+                  <pic:blipFill>
+                    <a:blip r:embed="rId27" cstate="print">
+                      <a:extLst>
+                        <a:ext uri="{28A0092B-C50C-407E-A947-70E740481C1C}">
+                          <a14:useLocalDpi xmlns:a14="http://schemas.microsoft.com/office/drawing/2010/main" val="0"/>
+                        </a:ext>
+                      </a:extLst>
+                    </a:blip>
+                    <a:stretch>
+                      <a:fillRect/>
+                    </a:stretch>
+                  </pic:blipFill>
+                  <pic:spPr>
+                    <a:xfrm>
+                      <a:off x="0" y="0"/>
+                      <a:ext cx="6120765" cy="3442970"/>
+                    </a:xfrm>
+                    <a:prstGeom prst="rect">
+                      <a:avLst/>
+                    </a:prstGeom>
+                  </pic:spPr>
+                </pic:pic>
+              </a:graphicData>
+            </a:graphic>
+          </wp:inline>
+        </w:drawing>
+      </w:r>
+    </w:p>
+    <w:p>
+      <w:pPr>
+        <w:pStyle w:val="Ttulo2"/>
+        <w:rPr>
+          <w:b w:val="0"/>
+          <w:i w:val="0"/>
+          <w:sz w:val="24"/>
+          <w:szCs w:val="22"/>
+        </w:rPr>
+      </w:pPr>
+    </w:p>
+    <w:p>
+      <w:pPr>
+        <w:pStyle w:val="Ttulo2"/>
+        <w:rPr>
+          <w:bCs w:val="0"/>
+          <w:iCs w:val="0"/>
+          <w:szCs w:val="24"/>
+        </w:rPr>
+      </w:pPr>
+      <w:r>
+        <w:rPr>
+          <w:bCs w:val="0"/>
+          <w:iCs w:val="0"/>
+          <w:szCs w:val="24"/>
+        </w:rPr>
+        <w:t>Ejercicio</w:t>
+      </w:r>
+      <w:r>
+        <w:rPr>
+          <w:bCs w:val="0"/>
+          <w:iCs w:val="0"/>
+          <w:szCs w:val="24"/>
+        </w:rPr>
+        <w:t xml:space="preserve"> número 7:</w:t>
+      </w:r>
+    </w:p>
+    <w:p>
+      <w:pPr>
+        <w:pStyle w:val="Encabezado"/>
+        <w:rPr>
+          <w:rFonts w:ascii="Arial" w:hAnsi="Arial"/>
+        </w:rPr>
+      </w:pPr>
+    </w:p>
+    <w:p>
+      <w:pPr>
+        <w:pStyle w:val="Encabezado"/>
+      </w:pPr>
+      <w:r>
+        <w:t>Este ejercicio, como se indica en el enunciado, no requiere que se responda ni que se adjunten capturas.</w:t>
+      </w:r>
+    </w:p>
+    <w:p>
+      <w:pPr>
+        <w:pStyle w:val="Ttulo2"/>
+        <w:rPr>
+          <w:bCs w:val="0"/>
+          <w:iCs w:val="0"/>
+          <w:szCs w:val="24"/>
+        </w:rPr>
+      </w:pPr>
+      <w:r>
+        <w:rPr>
+          <w:bCs w:val="0"/>
+          <w:iCs w:val="0"/>
+          <w:szCs w:val="24"/>
+        </w:rPr>
+        <w:t>Ejercicio</w:t>
+      </w:r>
+      <w:r>
+        <w:rPr>
+          <w:bCs w:val="0"/>
+          <w:iCs w:val="0"/>
+          <w:szCs w:val="24"/>
+        </w:rPr>
+        <w:t xml:space="preserve"> número 8:</w:t>
+      </w:r>
+    </w:p>
+    <w:p>
+      <w:pPr>
+        <w:pStyle w:val="Encabezado"/>
+      </w:pPr>
+      <w:r>
+        <w:t>Este ejercicio, como se indica en el enunciado, no requiere que se responda ni que se adjunten capturas.</w:t>
+      </w:r>
+    </w:p>
+    <w:p>
+      <w:pPr>
+        <w:pStyle w:val="Encabezado"/>
+      </w:pPr>
+    </w:p>
+    <w:p>
+      <w:pPr>
+        <w:pStyle w:val="Encabezado"/>
       </w:pPr>
     </w:p>
     <w:p>
@@ -880,7 +3539,6 @@
           <w:color w:val="666666"/>
           <w:sz w:val="18"/>
           <w:szCs w:val="18"/>
-          <w:lang w:val="en-US"/>
         </w:rPr>
       </w:pPr>
       <w:r>
@@ -913,9 +3571,16 @@
           <w:color w:val="666666"/>
           <w:sz w:val="18"/>
           <w:szCs w:val="18"/>
-          <w:lang w:val="en-US"/>
         </w:rPr>
         <w:t xml:space="preserve"> </w:t>
+      </w:r>
+    </w:p>
+    <w:p>
+      <w:pPr>
+        <w:pStyle w:val="Encabezado"/>
+      </w:pPr>
+      <w:r>
+        <w:t>Este ejercicio, como se indica en el enunciado, no requiere que se responda ni que se adjunten capturas.</w:t>
       </w:r>
     </w:p>
     <w:p>
@@ -929,8 +3594,8 @@
       </w:pPr>
     </w:p>
     <w:sectPr>
-      <w:footerReference w:type="even" r:id="rId8"/>
-      <w:footerReference w:type="default" r:id="rId9"/>
+      <w:footerReference w:type="even" r:id="rId28"/>
+      <w:footerReference w:type="default" r:id="rId29"/>
       <w:pgSz w:w="11905" w:h="16837"/>
       <w:pgMar w:top="850" w:right="1133" w:bottom="1133" w:left="1133" w:header="720" w:footer="198" w:gutter="0"/>
       <w:cols w:space="720"/>
@@ -1240,6 +3905,119 @@
     </w:lvl>
   </w:abstractNum>
   <w:abstractNum w:abstractNumId="1" w15:restartNumberingAfterBreak="0">
+    <w:nsid w:val="104D1E49"/>
+    <w:multiLevelType w:val="hybridMultilevel"/>
+    <w:tmpl w:val="3B94EAA2"/>
+    <w:lvl w:ilvl="0" w:tplc="040A0001">
+      <w:start w:val="1"/>
+      <w:numFmt w:val="bullet"/>
+      <w:lvlText w:val=""/>
+      <w:lvlJc w:val="left"/>
+      <w:pPr>
+        <w:ind w:left="720" w:hanging="360"/>
+      </w:pPr>
+      <w:rPr>
+        <w:rFonts w:ascii="Symbol" w:hAnsi="Symbol" w:hint="default"/>
+      </w:rPr>
+    </w:lvl>
+    <w:lvl w:ilvl="1" w:tplc="040A0003" w:tentative="1">
+      <w:start w:val="1"/>
+      <w:numFmt w:val="bullet"/>
+      <w:lvlText w:val="o"/>
+      <w:lvlJc w:val="left"/>
+      <w:pPr>
+        <w:ind w:left="1440" w:hanging="360"/>
+      </w:pPr>
+      <w:rPr>
+        <w:rFonts w:ascii="Courier New" w:hAnsi="Courier New" w:cs="Courier New" w:hint="default"/>
+      </w:rPr>
+    </w:lvl>
+    <w:lvl w:ilvl="2" w:tplc="040A0005" w:tentative="1">
+      <w:start w:val="1"/>
+      <w:numFmt w:val="bullet"/>
+      <w:lvlText w:val=""/>
+      <w:lvlJc w:val="left"/>
+      <w:pPr>
+        <w:ind w:left="2160" w:hanging="360"/>
+      </w:pPr>
+      <w:rPr>
+        <w:rFonts w:ascii="Wingdings" w:hAnsi="Wingdings" w:hint="default"/>
+      </w:rPr>
+    </w:lvl>
+    <w:lvl w:ilvl="3" w:tplc="040A0001" w:tentative="1">
+      <w:start w:val="1"/>
+      <w:numFmt w:val="bullet"/>
+      <w:lvlText w:val=""/>
+      <w:lvlJc w:val="left"/>
+      <w:pPr>
+        <w:ind w:left="2880" w:hanging="360"/>
+      </w:pPr>
+      <w:rPr>
+        <w:rFonts w:ascii="Symbol" w:hAnsi="Symbol" w:hint="default"/>
+      </w:rPr>
+    </w:lvl>
+    <w:lvl w:ilvl="4" w:tplc="040A0003" w:tentative="1">
+      <w:start w:val="1"/>
+      <w:numFmt w:val="bullet"/>
+      <w:lvlText w:val="o"/>
+      <w:lvlJc w:val="left"/>
+      <w:pPr>
+        <w:ind w:left="3600" w:hanging="360"/>
+      </w:pPr>
+      <w:rPr>
+        <w:rFonts w:ascii="Courier New" w:hAnsi="Courier New" w:cs="Courier New" w:hint="default"/>
+      </w:rPr>
+    </w:lvl>
+    <w:lvl w:ilvl="5" w:tplc="040A0005" w:tentative="1">
+      <w:start w:val="1"/>
+      <w:numFmt w:val="bullet"/>
+      <w:lvlText w:val=""/>
+      <w:lvlJc w:val="left"/>
+      <w:pPr>
+        <w:ind w:left="4320" w:hanging="360"/>
+      </w:pPr>
+      <w:rPr>
+        <w:rFonts w:ascii="Wingdings" w:hAnsi="Wingdings" w:hint="default"/>
+      </w:rPr>
+    </w:lvl>
+    <w:lvl w:ilvl="6" w:tplc="040A0001" w:tentative="1">
+      <w:start w:val="1"/>
+      <w:numFmt w:val="bullet"/>
+      <w:lvlText w:val=""/>
+      <w:lvlJc w:val="left"/>
+      <w:pPr>
+        <w:ind w:left="5040" w:hanging="360"/>
+      </w:pPr>
+      <w:rPr>
+        <w:rFonts w:ascii="Symbol" w:hAnsi="Symbol" w:hint="default"/>
+      </w:rPr>
+    </w:lvl>
+    <w:lvl w:ilvl="7" w:tplc="040A0003" w:tentative="1">
+      <w:start w:val="1"/>
+      <w:numFmt w:val="bullet"/>
+      <w:lvlText w:val="o"/>
+      <w:lvlJc w:val="left"/>
+      <w:pPr>
+        <w:ind w:left="5760" w:hanging="360"/>
+      </w:pPr>
+      <w:rPr>
+        <w:rFonts w:ascii="Courier New" w:hAnsi="Courier New" w:cs="Courier New" w:hint="default"/>
+      </w:rPr>
+    </w:lvl>
+    <w:lvl w:ilvl="8" w:tplc="040A0005" w:tentative="1">
+      <w:start w:val="1"/>
+      <w:numFmt w:val="bullet"/>
+      <w:lvlText w:val=""/>
+      <w:lvlJc w:val="left"/>
+      <w:pPr>
+        <w:ind w:left="6480" w:hanging="360"/>
+      </w:pPr>
+      <w:rPr>
+        <w:rFonts w:ascii="Wingdings" w:hAnsi="Wingdings" w:hint="default"/>
+      </w:rPr>
+    </w:lvl>
+  </w:abstractNum>
+  <w:abstractNum w:abstractNumId="2" w15:restartNumberingAfterBreak="0">
     <w:nsid w:val="34E45BB5"/>
     <w:multiLevelType w:val="hybridMultilevel"/>
     <w:tmpl w:val="0C6AAC26"/>
@@ -1352,7 +4130,7 @@
       </w:rPr>
     </w:lvl>
   </w:abstractNum>
-  <w:abstractNum w:abstractNumId="2" w15:restartNumberingAfterBreak="0">
+  <w:abstractNum w:abstractNumId="3" w15:restartNumberingAfterBreak="0">
     <w:nsid w:val="3CE8407C"/>
     <w:multiLevelType w:val="hybridMultilevel"/>
     <w:tmpl w:val="41FCD1F8"/>
@@ -1465,7 +4243,346 @@
       </w:rPr>
     </w:lvl>
   </w:abstractNum>
-  <w:abstractNum w:abstractNumId="3" w15:restartNumberingAfterBreak="0">
+  <w:abstractNum w:abstractNumId="4" w15:restartNumberingAfterBreak="0">
+    <w:nsid w:val="4C5A4D29"/>
+    <w:multiLevelType w:val="hybridMultilevel"/>
+    <w:tmpl w:val="A5540124"/>
+    <w:lvl w:ilvl="0" w:tplc="040A0001">
+      <w:start w:val="1"/>
+      <w:numFmt w:val="bullet"/>
+      <w:lvlText w:val=""/>
+      <w:lvlJc w:val="left"/>
+      <w:pPr>
+        <w:ind w:left="720" w:hanging="360"/>
+      </w:pPr>
+      <w:rPr>
+        <w:rFonts w:ascii="Symbol" w:hAnsi="Symbol" w:hint="default"/>
+      </w:rPr>
+    </w:lvl>
+    <w:lvl w:ilvl="1" w:tplc="040A0003">
+      <w:start w:val="1"/>
+      <w:numFmt w:val="bullet"/>
+      <w:lvlText w:val="o"/>
+      <w:lvlJc w:val="left"/>
+      <w:pPr>
+        <w:ind w:left="1440" w:hanging="360"/>
+      </w:pPr>
+      <w:rPr>
+        <w:rFonts w:ascii="Courier New" w:hAnsi="Courier New" w:cs="Courier New" w:hint="default"/>
+      </w:rPr>
+    </w:lvl>
+    <w:lvl w:ilvl="2" w:tplc="040A0005">
+      <w:start w:val="1"/>
+      <w:numFmt w:val="bullet"/>
+      <w:lvlText w:val=""/>
+      <w:lvlJc w:val="left"/>
+      <w:pPr>
+        <w:ind w:left="2160" w:hanging="360"/>
+      </w:pPr>
+      <w:rPr>
+        <w:rFonts w:ascii="Wingdings" w:hAnsi="Wingdings" w:hint="default"/>
+      </w:rPr>
+    </w:lvl>
+    <w:lvl w:ilvl="3" w:tplc="040A0001" w:tentative="1">
+      <w:start w:val="1"/>
+      <w:numFmt w:val="bullet"/>
+      <w:lvlText w:val=""/>
+      <w:lvlJc w:val="left"/>
+      <w:pPr>
+        <w:ind w:left="2880" w:hanging="360"/>
+      </w:pPr>
+      <w:rPr>
+        <w:rFonts w:ascii="Symbol" w:hAnsi="Symbol" w:hint="default"/>
+      </w:rPr>
+    </w:lvl>
+    <w:lvl w:ilvl="4" w:tplc="040A0003" w:tentative="1">
+      <w:start w:val="1"/>
+      <w:numFmt w:val="bullet"/>
+      <w:lvlText w:val="o"/>
+      <w:lvlJc w:val="left"/>
+      <w:pPr>
+        <w:ind w:left="3600" w:hanging="360"/>
+      </w:pPr>
+      <w:rPr>
+        <w:rFonts w:ascii="Courier New" w:hAnsi="Courier New" w:cs="Courier New" w:hint="default"/>
+      </w:rPr>
+    </w:lvl>
+    <w:lvl w:ilvl="5" w:tplc="040A0005" w:tentative="1">
+      <w:start w:val="1"/>
+      <w:numFmt w:val="bullet"/>
+      <w:lvlText w:val=""/>
+      <w:lvlJc w:val="left"/>
+      <w:pPr>
+        <w:ind w:left="4320" w:hanging="360"/>
+      </w:pPr>
+      <w:rPr>
+        <w:rFonts w:ascii="Wingdings" w:hAnsi="Wingdings" w:hint="default"/>
+      </w:rPr>
+    </w:lvl>
+    <w:lvl w:ilvl="6" w:tplc="040A0001" w:tentative="1">
+      <w:start w:val="1"/>
+      <w:numFmt w:val="bullet"/>
+      <w:lvlText w:val=""/>
+      <w:lvlJc w:val="left"/>
+      <w:pPr>
+        <w:ind w:left="5040" w:hanging="360"/>
+      </w:pPr>
+      <w:rPr>
+        <w:rFonts w:ascii="Symbol" w:hAnsi="Symbol" w:hint="default"/>
+      </w:rPr>
+    </w:lvl>
+    <w:lvl w:ilvl="7" w:tplc="040A0003" w:tentative="1">
+      <w:start w:val="1"/>
+      <w:numFmt w:val="bullet"/>
+      <w:lvlText w:val="o"/>
+      <w:lvlJc w:val="left"/>
+      <w:pPr>
+        <w:ind w:left="5760" w:hanging="360"/>
+      </w:pPr>
+      <w:rPr>
+        <w:rFonts w:ascii="Courier New" w:hAnsi="Courier New" w:cs="Courier New" w:hint="default"/>
+      </w:rPr>
+    </w:lvl>
+    <w:lvl w:ilvl="8" w:tplc="040A0005" w:tentative="1">
+      <w:start w:val="1"/>
+      <w:numFmt w:val="bullet"/>
+      <w:lvlText w:val=""/>
+      <w:lvlJc w:val="left"/>
+      <w:pPr>
+        <w:ind w:left="6480" w:hanging="360"/>
+      </w:pPr>
+      <w:rPr>
+        <w:rFonts w:ascii="Wingdings" w:hAnsi="Wingdings" w:hint="default"/>
+      </w:rPr>
+    </w:lvl>
+  </w:abstractNum>
+  <w:abstractNum w:abstractNumId="5" w15:restartNumberingAfterBreak="0">
+    <w:nsid w:val="5C6E34C3"/>
+    <w:multiLevelType w:val="hybridMultilevel"/>
+    <w:tmpl w:val="482E9684"/>
+    <w:lvl w:ilvl="0" w:tplc="040A0001">
+      <w:start w:val="1"/>
+      <w:numFmt w:val="bullet"/>
+      <w:lvlText w:val=""/>
+      <w:lvlJc w:val="left"/>
+      <w:pPr>
+        <w:ind w:left="720" w:hanging="360"/>
+      </w:pPr>
+      <w:rPr>
+        <w:rFonts w:ascii="Symbol" w:hAnsi="Symbol" w:hint="default"/>
+      </w:rPr>
+    </w:lvl>
+    <w:lvl w:ilvl="1" w:tplc="040A0003" w:tentative="1">
+      <w:start w:val="1"/>
+      <w:numFmt w:val="bullet"/>
+      <w:lvlText w:val="o"/>
+      <w:lvlJc w:val="left"/>
+      <w:pPr>
+        <w:ind w:left="1440" w:hanging="360"/>
+      </w:pPr>
+      <w:rPr>
+        <w:rFonts w:ascii="Courier New" w:hAnsi="Courier New" w:cs="Courier New" w:hint="default"/>
+      </w:rPr>
+    </w:lvl>
+    <w:lvl w:ilvl="2" w:tplc="040A0005" w:tentative="1">
+      <w:start w:val="1"/>
+      <w:numFmt w:val="bullet"/>
+      <w:lvlText w:val=""/>
+      <w:lvlJc w:val="left"/>
+      <w:pPr>
+        <w:ind w:left="2160" w:hanging="360"/>
+      </w:pPr>
+      <w:rPr>
+        <w:rFonts w:ascii="Wingdings" w:hAnsi="Wingdings" w:hint="default"/>
+      </w:rPr>
+    </w:lvl>
+    <w:lvl w:ilvl="3" w:tplc="040A0001" w:tentative="1">
+      <w:start w:val="1"/>
+      <w:numFmt w:val="bullet"/>
+      <w:lvlText w:val=""/>
+      <w:lvlJc w:val="left"/>
+      <w:pPr>
+        <w:ind w:left="2880" w:hanging="360"/>
+      </w:pPr>
+      <w:rPr>
+        <w:rFonts w:ascii="Symbol" w:hAnsi="Symbol" w:hint="default"/>
+      </w:rPr>
+    </w:lvl>
+    <w:lvl w:ilvl="4" w:tplc="040A0003" w:tentative="1">
+      <w:start w:val="1"/>
+      <w:numFmt w:val="bullet"/>
+      <w:lvlText w:val="o"/>
+      <w:lvlJc w:val="left"/>
+      <w:pPr>
+        <w:ind w:left="3600" w:hanging="360"/>
+      </w:pPr>
+      <w:rPr>
+        <w:rFonts w:ascii="Courier New" w:hAnsi="Courier New" w:cs="Courier New" w:hint="default"/>
+      </w:rPr>
+    </w:lvl>
+    <w:lvl w:ilvl="5" w:tplc="040A0005" w:tentative="1">
+      <w:start w:val="1"/>
+      <w:numFmt w:val="bullet"/>
+      <w:lvlText w:val=""/>
+      <w:lvlJc w:val="left"/>
+      <w:pPr>
+        <w:ind w:left="4320" w:hanging="360"/>
+      </w:pPr>
+      <w:rPr>
+        <w:rFonts w:ascii="Wingdings" w:hAnsi="Wingdings" w:hint="default"/>
+      </w:rPr>
+    </w:lvl>
+    <w:lvl w:ilvl="6" w:tplc="040A0001" w:tentative="1">
+      <w:start w:val="1"/>
+      <w:numFmt w:val="bullet"/>
+      <w:lvlText w:val=""/>
+      <w:lvlJc w:val="left"/>
+      <w:pPr>
+        <w:ind w:left="5040" w:hanging="360"/>
+      </w:pPr>
+      <w:rPr>
+        <w:rFonts w:ascii="Symbol" w:hAnsi="Symbol" w:hint="default"/>
+      </w:rPr>
+    </w:lvl>
+    <w:lvl w:ilvl="7" w:tplc="040A0003" w:tentative="1">
+      <w:start w:val="1"/>
+      <w:numFmt w:val="bullet"/>
+      <w:lvlText w:val="o"/>
+      <w:lvlJc w:val="left"/>
+      <w:pPr>
+        <w:ind w:left="5760" w:hanging="360"/>
+      </w:pPr>
+      <w:rPr>
+        <w:rFonts w:ascii="Courier New" w:hAnsi="Courier New" w:cs="Courier New" w:hint="default"/>
+      </w:rPr>
+    </w:lvl>
+    <w:lvl w:ilvl="8" w:tplc="040A0005" w:tentative="1">
+      <w:start w:val="1"/>
+      <w:numFmt w:val="bullet"/>
+      <w:lvlText w:val=""/>
+      <w:lvlJc w:val="left"/>
+      <w:pPr>
+        <w:ind w:left="6480" w:hanging="360"/>
+      </w:pPr>
+      <w:rPr>
+        <w:rFonts w:ascii="Wingdings" w:hAnsi="Wingdings" w:hint="default"/>
+      </w:rPr>
+    </w:lvl>
+  </w:abstractNum>
+  <w:abstractNum w:abstractNumId="6" w15:restartNumberingAfterBreak="0">
+    <w:nsid w:val="63DF256D"/>
+    <w:multiLevelType w:val="multilevel"/>
+    <w:tmpl w:val="F126E7BA"/>
+    <w:lvl w:ilvl="0">
+      <w:start w:val="1"/>
+      <w:numFmt w:val="decimal"/>
+      <w:lvlText w:val="%1."/>
+      <w:lvlJc w:val="left"/>
+      <w:pPr>
+        <w:tabs>
+          <w:tab w:val="num" w:pos="720"/>
+        </w:tabs>
+        <w:ind w:left="720" w:hanging="360"/>
+      </w:pPr>
+    </w:lvl>
+    <w:lvl w:ilvl="1" w:tentative="1">
+      <w:start w:val="1"/>
+      <w:numFmt w:val="decimal"/>
+      <w:lvlText w:val="%2."/>
+      <w:lvlJc w:val="left"/>
+      <w:pPr>
+        <w:tabs>
+          <w:tab w:val="num" w:pos="1440"/>
+        </w:tabs>
+        <w:ind w:left="1440" w:hanging="360"/>
+      </w:pPr>
+    </w:lvl>
+    <w:lvl w:ilvl="2" w:tentative="1">
+      <w:start w:val="1"/>
+      <w:numFmt w:val="decimal"/>
+      <w:lvlText w:val="%3."/>
+      <w:lvlJc w:val="left"/>
+      <w:pPr>
+        <w:tabs>
+          <w:tab w:val="num" w:pos="2160"/>
+        </w:tabs>
+        <w:ind w:left="2160" w:hanging="360"/>
+      </w:pPr>
+    </w:lvl>
+    <w:lvl w:ilvl="3" w:tentative="1">
+      <w:start w:val="1"/>
+      <w:numFmt w:val="decimal"/>
+      <w:lvlText w:val="%4."/>
+      <w:lvlJc w:val="left"/>
+      <w:pPr>
+        <w:tabs>
+          <w:tab w:val="num" w:pos="2880"/>
+        </w:tabs>
+        <w:ind w:left="2880" w:hanging="360"/>
+      </w:pPr>
+    </w:lvl>
+    <w:lvl w:ilvl="4" w:tentative="1">
+      <w:start w:val="1"/>
+      <w:numFmt w:val="decimal"/>
+      <w:lvlText w:val="%5."/>
+      <w:lvlJc w:val="left"/>
+      <w:pPr>
+        <w:tabs>
+          <w:tab w:val="num" w:pos="3600"/>
+        </w:tabs>
+        <w:ind w:left="3600" w:hanging="360"/>
+      </w:pPr>
+    </w:lvl>
+    <w:lvl w:ilvl="5" w:tentative="1">
+      <w:start w:val="1"/>
+      <w:numFmt w:val="decimal"/>
+      <w:lvlText w:val="%6."/>
+      <w:lvlJc w:val="left"/>
+      <w:pPr>
+        <w:tabs>
+          <w:tab w:val="num" w:pos="4320"/>
+        </w:tabs>
+        <w:ind w:left="4320" w:hanging="360"/>
+      </w:pPr>
+    </w:lvl>
+    <w:lvl w:ilvl="6" w:tentative="1">
+      <w:start w:val="1"/>
+      <w:numFmt w:val="decimal"/>
+      <w:lvlText w:val="%7."/>
+      <w:lvlJc w:val="left"/>
+      <w:pPr>
+        <w:tabs>
+          <w:tab w:val="num" w:pos="5040"/>
+        </w:tabs>
+        <w:ind w:left="5040" w:hanging="360"/>
+      </w:pPr>
+    </w:lvl>
+    <w:lvl w:ilvl="7" w:tentative="1">
+      <w:start w:val="1"/>
+      <w:numFmt w:val="decimal"/>
+      <w:lvlText w:val="%8."/>
+      <w:lvlJc w:val="left"/>
+      <w:pPr>
+        <w:tabs>
+          <w:tab w:val="num" w:pos="5760"/>
+        </w:tabs>
+        <w:ind w:left="5760" w:hanging="360"/>
+      </w:pPr>
+    </w:lvl>
+    <w:lvl w:ilvl="8" w:tentative="1">
+      <w:start w:val="1"/>
+      <w:numFmt w:val="decimal"/>
+      <w:lvlText w:val="%9."/>
+      <w:lvlJc w:val="left"/>
+      <w:pPr>
+        <w:tabs>
+          <w:tab w:val="num" w:pos="6480"/>
+        </w:tabs>
+        <w:ind w:left="6480" w:hanging="360"/>
+      </w:pPr>
+    </w:lvl>
+  </w:abstractNum>
+  <w:abstractNum w:abstractNumId="7" w15:restartNumberingAfterBreak="0">
     <w:nsid w:val="6ABE37BF"/>
     <w:multiLevelType w:val="hybridMultilevel"/>
     <w:tmpl w:val="94CE3748"/>
@@ -1577,7 +4694,7 @@
       </w:rPr>
     </w:lvl>
   </w:abstractNum>
-  <w:abstractNum w:abstractNumId="4" w15:restartNumberingAfterBreak="0">
+  <w:abstractNum w:abstractNumId="8" w15:restartNumberingAfterBreak="0">
     <w:nsid w:val="701358B8"/>
     <w:multiLevelType w:val="multilevel"/>
     <w:tmpl w:val="A2A06398"/>
@@ -1664,20 +4781,148 @@
       </w:pPr>
     </w:lvl>
   </w:abstractNum>
+  <w:abstractNum w:abstractNumId="9" w15:restartNumberingAfterBreak="0">
+    <w:nsid w:val="7DA215A8"/>
+    <w:multiLevelType w:val="multilevel"/>
+    <w:tmpl w:val="E982A746"/>
+    <w:lvl w:ilvl="0">
+      <w:start w:val="1"/>
+      <w:numFmt w:val="decimal"/>
+      <w:lvlText w:val="%1."/>
+      <w:lvlJc w:val="left"/>
+      <w:pPr>
+        <w:tabs>
+          <w:tab w:val="num" w:pos="720"/>
+        </w:tabs>
+        <w:ind w:left="720" w:hanging="360"/>
+      </w:pPr>
+    </w:lvl>
+    <w:lvl w:ilvl="1" w:tentative="1">
+      <w:start w:val="1"/>
+      <w:numFmt w:val="decimal"/>
+      <w:lvlText w:val="%2."/>
+      <w:lvlJc w:val="left"/>
+      <w:pPr>
+        <w:tabs>
+          <w:tab w:val="num" w:pos="1440"/>
+        </w:tabs>
+        <w:ind w:left="1440" w:hanging="360"/>
+      </w:pPr>
+    </w:lvl>
+    <w:lvl w:ilvl="2" w:tentative="1">
+      <w:start w:val="1"/>
+      <w:numFmt w:val="decimal"/>
+      <w:lvlText w:val="%3."/>
+      <w:lvlJc w:val="left"/>
+      <w:pPr>
+        <w:tabs>
+          <w:tab w:val="num" w:pos="2160"/>
+        </w:tabs>
+        <w:ind w:left="2160" w:hanging="360"/>
+      </w:pPr>
+    </w:lvl>
+    <w:lvl w:ilvl="3" w:tentative="1">
+      <w:start w:val="1"/>
+      <w:numFmt w:val="decimal"/>
+      <w:lvlText w:val="%4."/>
+      <w:lvlJc w:val="left"/>
+      <w:pPr>
+        <w:tabs>
+          <w:tab w:val="num" w:pos="2880"/>
+        </w:tabs>
+        <w:ind w:left="2880" w:hanging="360"/>
+      </w:pPr>
+    </w:lvl>
+    <w:lvl w:ilvl="4" w:tentative="1">
+      <w:start w:val="1"/>
+      <w:numFmt w:val="decimal"/>
+      <w:lvlText w:val="%5."/>
+      <w:lvlJc w:val="left"/>
+      <w:pPr>
+        <w:tabs>
+          <w:tab w:val="num" w:pos="3600"/>
+        </w:tabs>
+        <w:ind w:left="3600" w:hanging="360"/>
+      </w:pPr>
+    </w:lvl>
+    <w:lvl w:ilvl="5" w:tentative="1">
+      <w:start w:val="1"/>
+      <w:numFmt w:val="decimal"/>
+      <w:lvlText w:val="%6."/>
+      <w:lvlJc w:val="left"/>
+      <w:pPr>
+        <w:tabs>
+          <w:tab w:val="num" w:pos="4320"/>
+        </w:tabs>
+        <w:ind w:left="4320" w:hanging="360"/>
+      </w:pPr>
+    </w:lvl>
+    <w:lvl w:ilvl="6" w:tentative="1">
+      <w:start w:val="1"/>
+      <w:numFmt w:val="decimal"/>
+      <w:lvlText w:val="%7."/>
+      <w:lvlJc w:val="left"/>
+      <w:pPr>
+        <w:tabs>
+          <w:tab w:val="num" w:pos="5040"/>
+        </w:tabs>
+        <w:ind w:left="5040" w:hanging="360"/>
+      </w:pPr>
+    </w:lvl>
+    <w:lvl w:ilvl="7" w:tentative="1">
+      <w:start w:val="1"/>
+      <w:numFmt w:val="decimal"/>
+      <w:lvlText w:val="%8."/>
+      <w:lvlJc w:val="left"/>
+      <w:pPr>
+        <w:tabs>
+          <w:tab w:val="num" w:pos="5760"/>
+        </w:tabs>
+        <w:ind w:left="5760" w:hanging="360"/>
+      </w:pPr>
+    </w:lvl>
+    <w:lvl w:ilvl="8" w:tentative="1">
+      <w:start w:val="1"/>
+      <w:numFmt w:val="decimal"/>
+      <w:lvlText w:val="%9."/>
+      <w:lvlJc w:val="left"/>
+      <w:pPr>
+        <w:tabs>
+          <w:tab w:val="num" w:pos="6480"/>
+        </w:tabs>
+        <w:ind w:left="6480" w:hanging="360"/>
+      </w:pPr>
+    </w:lvl>
+  </w:abstractNum>
   <w:num w:numId="1">
-    <w:abstractNumId w:val="4"/>
+    <w:abstractNumId w:val="8"/>
   </w:num>
   <w:num w:numId="2">
-    <w:abstractNumId w:val="2"/>
+    <w:abstractNumId w:val="3"/>
   </w:num>
   <w:num w:numId="3">
-    <w:abstractNumId w:val="1"/>
+    <w:abstractNumId w:val="2"/>
   </w:num>
   <w:num w:numId="4">
     <w:abstractNumId w:val="0"/>
   </w:num>
   <w:num w:numId="5">
-    <w:abstractNumId w:val="3"/>
+    <w:abstractNumId w:val="7"/>
+  </w:num>
+  <w:num w:numId="6">
+    <w:abstractNumId w:val="4"/>
+  </w:num>
+  <w:num w:numId="7">
+    <w:abstractNumId w:val="1"/>
+  </w:num>
+  <w:num w:numId="8">
+    <w:abstractNumId w:val="5"/>
+  </w:num>
+  <w:num w:numId="9">
+    <w:abstractNumId w:val="6"/>
+  </w:num>
+  <w:num w:numId="10">
+    <w:abstractNumId w:val="9"/>
   </w:num>
 </w:numbering>
 </file>
@@ -2658,6 +5903,25 @@
       <w:contextualSpacing/>
     </w:pPr>
   </w:style>
+  <w:style w:type="paragraph" w:styleId="NormalWeb">
+    <w:name w:val="Normal (Web)"/>
+    <w:basedOn w:val="Normal"/>
+    <w:uiPriority w:val="99"/>
+    <w:unhideWhenUsed/>
+    <w:rsid w:val="00094159"/>
+    <w:pPr>
+      <w:widowControl/>
+      <w:suppressAutoHyphens w:val="0"/>
+      <w:autoSpaceDE/>
+      <w:autoSpaceDN/>
+      <w:spacing w:before="100" w:beforeAutospacing="1" w:after="100" w:afterAutospacing="1"/>
+      <w:textAlignment w:val="auto"/>
+    </w:pPr>
+    <w:rPr>
+      <w:kern w:val="0"/>
+      <w:lang w:eastAsia="es-ES_tradnl" w:bidi="ar-SA"/>
+    </w:rPr>
+  </w:style>
 </w:styles>
 </file>
 

--- a/practica2/memoria/MemoriaP2DeLasHerasValderrabano.docx
+++ b/practica2/memoria/MemoriaP2DeLasHerasValderrabano.docx
@@ -3387,15 +3387,218 @@
         <w:rPr>
           <w:b w:val="0"/>
           <w:i w:val="0"/>
+          <w:sz w:val="24"/>
+          <w:szCs w:val="22"/>
+        </w:rPr>
+        <w:t>De los datos obtenidos en las capturas anteriores, podemos sacar varias conclusiones.</w:t>
+      </w:r>
+    </w:p>
+    <w:p>
+      <w:pPr>
+        <w:pStyle w:val="Ttulo2"/>
+        <w:rPr>
+          <w:b w:val="0"/>
+          <w:i w:val="0"/>
+          <w:sz w:val="24"/>
+          <w:szCs w:val="22"/>
+        </w:rPr>
+      </w:pPr>
+      <w:r>
+        <w:rPr>
+          <w:b w:val="0"/>
+          <w:i w:val="0"/>
+          <w:sz w:val="24"/>
+          <w:szCs w:val="22"/>
+        </w:rPr>
+        <w:t>En primer lugar, se observa un notable aumento del uso de la CPU durante el tiempo de ejecución del programa de pruebas.</w:t>
+      </w:r>
+      <w:r>
+        <w:rPr>
+          <w:b w:val="0"/>
+          <w:i w:val="0"/>
+          <w:sz w:val="24"/>
+          <w:szCs w:val="22"/>
+        </w:rPr>
+        <w:t xml:space="preserve"> Este tiempo no es muy prolonga</w:t>
+      </w:r>
+      <w:r>
+        <w:rPr>
+          <w:b w:val="0"/>
+          <w:i w:val="0"/>
+          <w:sz w:val="24"/>
+          <w:szCs w:val="22"/>
+        </w:rPr>
+        <w:t>do</w:t>
+      </w:r>
+      <w:r>
+        <w:rPr>
+          <w:b w:val="0"/>
+          <w:i w:val="0"/>
+          <w:sz w:val="24"/>
+          <w:szCs w:val="22"/>
+        </w:rPr>
+        <w:t>, posiblemente debido a que la CPU del ordenador utilizado tiene un gran procesador.</w:t>
+      </w:r>
+      <w:r>
+        <w:rPr>
+          <w:b w:val="0"/>
+          <w:i w:val="0"/>
+          <w:sz w:val="24"/>
+          <w:szCs w:val="22"/>
+        </w:rPr>
+        <w:t xml:space="preserve"> Creemos que se debe a que todo se ejecuta en una única máquina y cliente y servidor comparten recursos por el esquema que tiene P1-base.</w:t>
+      </w:r>
+    </w:p>
+    <w:p>
+      <w:pPr>
+        <w:pStyle w:val="Ttulo2"/>
+        <w:rPr>
+          <w:b w:val="0"/>
+          <w:i w:val="0"/>
+          <w:sz w:val="24"/>
+          <w:szCs w:val="22"/>
+        </w:rPr>
+      </w:pPr>
+      <w:r>
+        <w:rPr>
+          <w:b w:val="0"/>
+          <w:i w:val="0"/>
+          <w:sz w:val="24"/>
+          <w:szCs w:val="22"/>
+        </w:rPr>
+        <w:t>Por otro lado, observamos también un aumento de lectura del disco en el mismo rango de tiempo en el que ocurre el aumento del uso de la CPU.</w:t>
+      </w:r>
+    </w:p>
+    <w:p>
+      <w:pPr>
+        <w:pStyle w:val="Ttulo2"/>
+        <w:rPr>
+          <w:b w:val="0"/>
+          <w:i w:val="0"/>
+          <w:sz w:val="24"/>
+          <w:szCs w:val="22"/>
+        </w:rPr>
+      </w:pPr>
+      <w:r>
+        <w:rPr>
+          <w:b w:val="0"/>
+          <w:i w:val="0"/>
+          <w:sz w:val="24"/>
+          <w:szCs w:val="22"/>
+        </w:rPr>
+        <w:t>Además, del acceso a memoria podemos decir que se mantiene constante aunque con un ligero pico alrededor del rango de tiempo en el que se ejecuta el plan de pruebas.</w:t>
+      </w:r>
+    </w:p>
+    <w:p>
+      <w:pPr>
+        <w:pStyle w:val="Ttulo2"/>
+        <w:rPr>
+          <w:b w:val="0"/>
+          <w:i w:val="0"/>
+          <w:sz w:val="24"/>
+          <w:szCs w:val="22"/>
+        </w:rPr>
+      </w:pPr>
+      <w:r>
+        <w:rPr>
+          <w:b w:val="0"/>
+          <w:i w:val="0"/>
+          <w:sz w:val="24"/>
+          <w:szCs w:val="22"/>
+        </w:rPr>
+        <w:t>P</w:t>
+      </w:r>
+      <w:r>
+        <w:rPr>
+          <w:b w:val="0"/>
+          <w:i w:val="0"/>
+          <w:sz w:val="24"/>
+          <w:szCs w:val="22"/>
+        </w:rPr>
+        <w:t>ara</w:t>
+      </w:r>
+      <w:r>
+        <w:rPr>
+          <w:b w:val="0"/>
+          <w:i w:val="0"/>
+          <w:sz w:val="24"/>
+          <w:szCs w:val="22"/>
+        </w:rPr>
+        <w:t xml:space="preserve"> </w:t>
+      </w:r>
+      <w:r>
+        <w:rPr>
+          <w:b w:val="0"/>
+          <w:i w:val="0"/>
+          <w:sz w:val="24"/>
+          <w:szCs w:val="22"/>
+        </w:rPr>
+        <w:t>terminar</w:t>
+      </w:r>
+      <w:r>
+        <w:rPr>
+          <w:b w:val="0"/>
+          <w:i w:val="0"/>
+          <w:sz w:val="24"/>
+          <w:szCs w:val="22"/>
+        </w:rPr>
+        <w:t>, observamos un enorme aumento de la lectura y escritura a través del Ethernet en el intervalo de tiempo de ejecución. Esto es lógico y se debe a que los accesos a base de datos para leer y escribir datos se hace a través de la red.</w:t>
+      </w:r>
+    </w:p>
+    <w:p>
+      <w:pPr>
+        <w:pStyle w:val="Ttulo2"/>
+        <w:rPr>
+          <w:b w:val="0"/>
+          <w:i w:val="0"/>
+          <w:sz w:val="24"/>
+          <w:szCs w:val="22"/>
+        </w:rPr>
+      </w:pPr>
+    </w:p>
+    <w:p>
+      <w:pPr>
+        <w:pStyle w:val="Ttulo2"/>
+        <w:rPr>
+          <w:b w:val="0"/>
+          <w:i w:val="0"/>
+          <w:sz w:val="24"/>
+          <w:szCs w:val="22"/>
+        </w:rPr>
+      </w:pPr>
+      <w:r>
+        <w:rPr>
+          <w:b w:val="0"/>
+          <w:i w:val="0"/>
+          <w:sz w:val="24"/>
+          <w:szCs w:val="22"/>
+        </w:rPr>
+        <w:t>También se nos pide que comentemos la salida de la ejecución del script si-2monitor.sh:</w:t>
+      </w:r>
+    </w:p>
+    <w:p>
+      <w:pPr>
+        <w:pStyle w:val="Ttulo2"/>
+        <w:rPr>
+          <w:b w:val="0"/>
+          <w:i w:val="0"/>
+          <w:sz w:val="24"/>
+          <w:szCs w:val="22"/>
+        </w:rPr>
+      </w:pPr>
+      <w:r>
+        <w:rPr>
+          <w:b w:val="0"/>
+          <w:i w:val="0"/>
           <w:noProof/>
           <w:sz w:val="24"/>
           <w:szCs w:val="22"/>
         </w:rPr>
         <w:drawing>
-          <wp:inline distT="0" distB="0" distL="0" distR="0" wp14:anchorId="112D4C2D" wp14:editId="1B1EC14C">
-            <wp:extent cx="6120765" cy="3442970"/>
-            <wp:effectExtent l="0" t="0" r="635" b="0"/>
-            <wp:docPr id="22" name="Imagen 22" descr="Imagen que contiene Gráfico de embudo&#10;&#10;Descripción generada automáticamente"/>
+          <wp:inline distT="0" distB="0" distL="0" distR="0" wp14:anchorId="494BD276" wp14:editId="26FB6B18">
+            <wp:extent cx="5664200" cy="1260475"/>
+            <wp:effectExtent l="0" t="0" r="0" b="0"/>
+            <wp:docPr id="23" name="Imagen 23" descr="Una captura de pantalla de un celular con texto e imagen&#10;&#10;Descripción generada automáticamente con confianza media"/>
             <wp:cNvGraphicFramePr>
               <a:graphicFrameLocks xmlns:a="http://schemas.openxmlformats.org/drawingml/2006/main" noChangeAspect="1"/>
             </wp:cNvGraphicFramePr>
@@ -3403,7 +3606,7 @@
               <a:graphicData uri="http://schemas.openxmlformats.org/drawingml/2006/picture">
                 <pic:pic xmlns:pic="http://schemas.openxmlformats.org/drawingml/2006/picture">
                   <pic:nvPicPr>
-                    <pic:cNvPr id="22" name="Imagen 22" descr="Imagen que contiene Gráfico de embudo&#10;&#10;Descripción generada automáticamente"/>
+                    <pic:cNvPr id="23" name="Imagen 23" descr="Una captura de pantalla de un celular con texto e imagen&#10;&#10;Descripción generada automáticamente con confianza media"/>
                     <pic:cNvPicPr/>
                   </pic:nvPicPr>
                   <pic:blipFill>
@@ -3421,7 +3624,7 @@
                   <pic:spPr>
                     <a:xfrm>
                       <a:off x="0" y="0"/>
-                      <a:ext cx="6120765" cy="3442970"/>
+                      <a:ext cx="5724481" cy="1273890"/>
                     </a:xfrm>
                     <a:prstGeom prst="rect">
                       <a:avLst/>
@@ -3444,6 +3647,83 @@
           <w:szCs w:val="22"/>
         </w:rPr>
       </w:pPr>
+      <w:r>
+        <w:rPr>
+          <w:b w:val="0"/>
+          <w:i w:val="0"/>
+          <w:sz w:val="24"/>
+          <w:szCs w:val="22"/>
+        </w:rPr>
+        <w:t xml:space="preserve">Podemos observar que falla la monitorización de numJDBCCount. Esto pensamos de inicio que era así pero en el ejercicio 8 que lo volvemos a utilizar nos dimos cuenta del error y lo volvimos a descargar y funcionó a la perfección por lo que entendemos que el error en este ejercicio se debe a </w:t>
+      </w:r>
+      <w:r>
+        <w:rPr>
+          <w:b w:val="0"/>
+          <w:i w:val="0"/>
+          <w:sz w:val="24"/>
+          <w:szCs w:val="22"/>
+        </w:rPr>
+        <w:lastRenderedPageBreak/>
+        <w:t>que no se descargó bien el script o modificamos algo sin darnos cuenta que produjo el fallo.</w:t>
+      </w:r>
+    </w:p>
+    <w:p>
+      <w:pPr>
+        <w:pStyle w:val="Ttulo2"/>
+        <w:rPr>
+          <w:b w:val="0"/>
+          <w:i w:val="0"/>
+          <w:sz w:val="24"/>
+          <w:szCs w:val="22"/>
+        </w:rPr>
+      </w:pPr>
+      <w:r>
+        <w:rPr>
+          <w:b w:val="0"/>
+          <w:i w:val="0"/>
+          <w:sz w:val="24"/>
+          <w:szCs w:val="22"/>
+        </w:rPr>
+        <w:t xml:space="preserve">Por otro lado, para contestar la pregunta de si el esquema utilizado es realista, creemos que </w:t>
+      </w:r>
+      <w:r>
+        <w:rPr>
+          <w:bCs w:val="0"/>
+          <w:i w:val="0"/>
+          <w:sz w:val="24"/>
+          <w:szCs w:val="22"/>
+        </w:rPr>
+        <w:t>NO</w:t>
+      </w:r>
+      <w:r>
+        <w:rPr>
+          <w:b w:val="0"/>
+          <w:i w:val="0"/>
+          <w:sz w:val="24"/>
+          <w:szCs w:val="22"/>
+        </w:rPr>
+        <w:t xml:space="preserve"> lo es. Esto se debe a varias razones. En primer lugar, como hemos dicho anteriormente, hemos realizado las pruebas en un único PC con dos máquinas virtuales, situación que no es nada común en la realidad. Además, la P1-base tiene integrados el proceso cliente y servidor en el mismo ordenador, esquema que tampoco es realista.</w:t>
+      </w:r>
+    </w:p>
+    <w:p>
+      <w:pPr>
+        <w:pStyle w:val="Ttulo2"/>
+        <w:rPr>
+          <w:b w:val="0"/>
+          <w:i w:val="0"/>
+          <w:sz w:val="24"/>
+          <w:szCs w:val="22"/>
+        </w:rPr>
+      </w:pPr>
+      <w:r>
+        <w:rPr>
+          <w:b w:val="0"/>
+          <w:i w:val="0"/>
+          <w:sz w:val="24"/>
+          <w:szCs w:val="22"/>
+        </w:rPr>
+        <w:t xml:space="preserve">Por último, creemos que un esquema mas realista y adecuado sería el de P1-ejb ya que podríamos desplegar el cliente y el servidor en máquinas distintas lo cual reduciría el uso total de CPU ya que no tendrían que compartir recursos como en el caso que hemos simulado. </w:t>
+      </w:r>
     </w:p>
     <w:p>
       <w:pPr>
@@ -3517,18 +3797,248 @@
       <w:pPr>
         <w:pStyle w:val="Encabezado"/>
       </w:pPr>
-      <w:r>
-        <w:t>Este ejercicio, como se indica en el enunciado, no requiere que se responda ni que se adjunten capturas.</w:t>
-      </w:r>
-    </w:p>
-    <w:p>
-      <w:pPr>
-        <w:pStyle w:val="Encabezado"/>
-      </w:pPr>
-    </w:p>
-    <w:p>
-      <w:pPr>
-        <w:pStyle w:val="Encabezado"/>
+    </w:p>
+    <w:p>
+      <w:pPr>
+        <w:pStyle w:val="Encabezado"/>
+      </w:pPr>
+      <w:r>
+        <w:t>E</w:t>
+      </w:r>
+      <w:r>
+        <w:t>n este ejercicio, vamos a ejecutar la batería de pruebas proporcionada en el material de Moodle. Mientras se realiza la ejecución, vamos a monitorizar los recursos del servidor. Para ello vamos a usar 3 métodos:</w:t>
+      </w:r>
+    </w:p>
+    <w:p>
+      <w:pPr>
+        <w:pStyle w:val="Encabezado"/>
+      </w:pPr>
+    </w:p>
+    <w:p>
+      <w:pPr>
+        <w:pStyle w:val="Encabezado"/>
+        <w:numPr>
+          <w:ilvl w:val="0"/>
+          <w:numId w:val="11"/>
+        </w:numPr>
+      </w:pPr>
+      <w:r>
+        <w:t>Aggregate Report (JMeter)</w:t>
+      </w:r>
+    </w:p>
+    <w:p>
+      <w:pPr>
+        <w:pStyle w:val="Encabezado"/>
+        <w:numPr>
+          <w:ilvl w:val="0"/>
+          <w:numId w:val="11"/>
+        </w:numPr>
+      </w:pPr>
+      <w:r>
+        <w:t>si2-monitor.sh</w:t>
+      </w:r>
+    </w:p>
+    <w:p>
+      <w:pPr>
+        <w:pStyle w:val="NormalWeb"/>
+        <w:numPr>
+          <w:ilvl w:val="0"/>
+          <w:numId w:val="11"/>
+        </w:numPr>
+      </w:pPr>
+      <w:r>
+        <w:rPr>
+          <w:rFonts w:ascii="Arial" w:hAnsi="Arial" w:cs="Arial"/>
+          <w:i/>
+          <w:iCs/>
+          <w:sz w:val="20"/>
+          <w:szCs w:val="20"/>
+        </w:rPr>
+        <w:t>vmstat -n 1 | (trap '' INT; awk '{print; if(NR&gt;2) cpu+=$13+$14;}END{print"MEDIA"; print "NR: ",NR,"CPU: ", cpu/(NR-2);}';)</w:t>
+      </w:r>
+    </w:p>
+    <w:p>
+      <w:pPr>
+        <w:pStyle w:val="Encabezado"/>
+      </w:pPr>
+      <w:r>
+        <w:t xml:space="preserve">Los resultados obtenidos, los vamos anotando en el fichero </w:t>
+      </w:r>
+      <w:r>
+        <w:t>SI2-P2-curvaProductividad.ods</w:t>
+      </w:r>
+      <w:r>
+        <w:t>.</w:t>
+      </w:r>
+    </w:p>
+    <w:p>
+      <w:pPr>
+        <w:pStyle w:val="Encabezado"/>
+      </w:pPr>
+    </w:p>
+    <w:p>
+      <w:pPr>
+        <w:pStyle w:val="Encabezado"/>
+      </w:pPr>
+      <w:r>
+        <w:t>Además, para verificar que los datos del .ods son verdaderos incluimos un directorio llamado ej8 el cual contiene una carpeta por cada número de usuarios, “C”, para los que se ejecutan la batería de pruebas. Cada una de estas carpetas contiene los siguientes ficheros:</w:t>
+      </w:r>
+    </w:p>
+    <w:p>
+      <w:pPr>
+        <w:pStyle w:val="Encabezado"/>
+        <w:numPr>
+          <w:ilvl w:val="0"/>
+          <w:numId w:val="12"/>
+        </w:numPr>
+      </w:pPr>
+      <w:r>
+        <w:t xml:space="preserve">monitor.txt </w:t>
+      </w:r>
+      <w:r>
+        <w:sym w:font="Wingdings" w:char="F0E0"/>
+      </w:r>
+      <w:r>
+        <w:t xml:space="preserve"> Salida de si2-monitor.sh</w:t>
+      </w:r>
+    </w:p>
+    <w:p>
+      <w:pPr>
+        <w:pStyle w:val="Encabezado"/>
+        <w:numPr>
+          <w:ilvl w:val="0"/>
+          <w:numId w:val="12"/>
+        </w:numPr>
+      </w:pPr>
+      <w:r>
+        <w:t xml:space="preserve">cpu-vm2.txt </w:t>
+      </w:r>
+      <w:r>
+        <w:sym w:font="Wingdings" w:char="F0E0"/>
+      </w:r>
+      <w:r>
+        <w:t xml:space="preserve"> Salida de la ejecución del comando vmstat</w:t>
+      </w:r>
+      <w:r>
+        <w:t>.</w:t>
+      </w:r>
+    </w:p>
+    <w:p>
+      <w:pPr>
+        <w:pStyle w:val="Encabezado"/>
+        <w:numPr>
+          <w:ilvl w:val="0"/>
+          <w:numId w:val="12"/>
+        </w:numPr>
+      </w:pPr>
+      <w:r>
+        <w:t xml:space="preserve">aggregate-report.jtl </w:t>
+      </w:r>
+      <w:r>
+        <w:sym w:font="Wingdings" w:char="F0E0"/>
+      </w:r>
+      <w:r>
+        <w:t xml:space="preserve"> Salida de la ejecución del JMeter.</w:t>
+      </w:r>
+    </w:p>
+    <w:p>
+      <w:pPr>
+        <w:pStyle w:val="Encabezado"/>
+        <w:numPr>
+          <w:ilvl w:val="0"/>
+          <w:numId w:val="12"/>
+        </w:numPr>
+      </w:pPr>
+      <w:r>
+        <w:t xml:space="preserve">aggregate-report.csv </w:t>
+      </w:r>
+      <w:r>
+        <w:sym w:font="Wingdings" w:char="F0E0"/>
+      </w:r>
+      <w:r>
+        <w:t xml:space="preserve"> Salida de la ejecución de JMeter en formato csv</w:t>
+      </w:r>
+      <w:r>
+        <w:t>.</w:t>
+      </w:r>
+    </w:p>
+    <w:p>
+      <w:pPr>
+        <w:pStyle w:val="Encabezado"/>
+      </w:pPr>
+    </w:p>
+    <w:p>
+      <w:pPr>
+        <w:pStyle w:val="Encabezado"/>
+      </w:pPr>
+      <w:r>
+        <w:t>Los resultados obtenidos los comentamos en el siguiente ejercicio.</w:t>
+      </w:r>
+    </w:p>
+    <w:p>
+      <w:pPr>
+        <w:pStyle w:val="Encabezado"/>
+      </w:pPr>
+    </w:p>
+    <w:p>
+      <w:pPr>
+        <w:pStyle w:val="Encabezado"/>
+      </w:pPr>
+      <w:r>
+        <w:rPr>
+          <w:noProof/>
+        </w:rPr>
+        <w:drawing>
+          <wp:inline distT="0" distB="0" distL="0" distR="0" wp14:anchorId="26A1B5A7" wp14:editId="5420DC1B">
+            <wp:extent cx="6120765" cy="1770380"/>
+            <wp:effectExtent l="0" t="0" r="635" b="0"/>
+            <wp:docPr id="24" name="Imagen 24" descr="Aplicación, Tabla, Excel&#10;&#10;Descripción generada automáticamente"/>
+            <wp:cNvGraphicFramePr>
+              <a:graphicFrameLocks xmlns:a="http://schemas.openxmlformats.org/drawingml/2006/main" noChangeAspect="1"/>
+            </wp:cNvGraphicFramePr>
+            <a:graphic xmlns:a="http://schemas.openxmlformats.org/drawingml/2006/main">
+              <a:graphicData uri="http://schemas.openxmlformats.org/drawingml/2006/picture">
+                <pic:pic xmlns:pic="http://schemas.openxmlformats.org/drawingml/2006/picture">
+                  <pic:nvPicPr>
+                    <pic:cNvPr id="24" name="Imagen 24" descr="Aplicación, Tabla, Excel&#10;&#10;Descripción generada automáticamente"/>
+                    <pic:cNvPicPr/>
+                  </pic:nvPicPr>
+                  <pic:blipFill>
+                    <a:blip r:embed="rId28">
+                      <a:extLst>
+                        <a:ext uri="{28A0092B-C50C-407E-A947-70E740481C1C}">
+                          <a14:useLocalDpi xmlns:a14="http://schemas.microsoft.com/office/drawing/2010/main" val="0"/>
+                        </a:ext>
+                      </a:extLst>
+                    </a:blip>
+                    <a:stretch>
+                      <a:fillRect/>
+                    </a:stretch>
+                  </pic:blipFill>
+                  <pic:spPr>
+                    <a:xfrm>
+                      <a:off x="0" y="0"/>
+                      <a:ext cx="6120765" cy="1770380"/>
+                    </a:xfrm>
+                    <a:prstGeom prst="rect">
+                      <a:avLst/>
+                    </a:prstGeom>
+                  </pic:spPr>
+                </pic:pic>
+              </a:graphicData>
+            </a:graphic>
+          </wp:inline>
+        </w:drawing>
+      </w:r>
+    </w:p>
+    <w:p>
+      <w:pPr>
+        <w:pStyle w:val="Ttulo2"/>
+        <w:rPr>
+          <w:bCs w:val="0"/>
+          <w:iCs w:val="0"/>
+          <w:szCs w:val="24"/>
+        </w:rPr>
       </w:pPr>
     </w:p>
     <w:p>
@@ -3580,8 +4090,59 @@
         <w:pStyle w:val="Encabezado"/>
       </w:pPr>
       <w:r>
-        <w:t>Este ejercicio, como se indica en el enunciado, no requiere que se responda ni que se adjunten capturas.</w:t>
-      </w:r>
+        <w:t>Respecto a la primera pregunta, observamos que el punto de saturación se produce entre 1750 y 2000 usuarios. Llegamos a esta conclusión por 2 motivos:</w:t>
+      </w:r>
+    </w:p>
+    <w:p>
+      <w:pPr>
+        <w:pStyle w:val="Encabezado"/>
+        <w:numPr>
+          <w:ilvl w:val="0"/>
+          <w:numId w:val="14"/>
+        </w:numPr>
+      </w:pPr>
+      <w:r>
+        <w:t>Se observa en la gráfica que hay una bajada del throughput entre los 2 valores mencionados, de 307,04 a 272,05.</w:t>
+      </w:r>
+    </w:p>
+    <w:p>
+      <w:pPr>
+        <w:pStyle w:val="Encabezado"/>
+        <w:numPr>
+          <w:ilvl w:val="0"/>
+          <w:numId w:val="14"/>
+        </w:numPr>
+      </w:pPr>
+      <w:r>
+        <w:t>Al observar los Aggregate Reports de ambos observamos que en el de 2000 usuarios es el primero en el que encontramos errores, un 0,128%.</w:t>
+      </w:r>
+    </w:p>
+    <w:p>
+      <w:pPr>
+        <w:pStyle w:val="Encabezado"/>
+      </w:pPr>
+    </w:p>
+    <w:p>
+      <w:pPr>
+        <w:pStyle w:val="Encabezado"/>
+      </w:pPr>
+      <w:r>
+        <w:t>Haciendo una estimación y en base al throughput que observamos durante la ejecución en JMeter, estimamos que el throughput máximo se encuentra alrededor de 320 (s</w:t>
+      </w:r>
+      <w:r>
+        <w:rPr>
+          <w:vertAlign w:val="superscript"/>
+        </w:rPr>
+        <w:t>-1</w:t>
+      </w:r>
+      <w:r>
+        <w:t>).</w:t>
+      </w:r>
+    </w:p>
+    <w:p>
+      <w:pPr>
+        <w:pStyle w:val="Encabezado"/>
+      </w:pPr>
     </w:p>
     <w:p>
       <w:pPr>
@@ -3592,10 +4153,242 @@
           <w:szCs w:val="20"/>
         </w:rPr>
       </w:pPr>
+      <w:r>
+        <w:rPr>
+          <w:rFonts w:ascii="Arial" w:hAnsi="Arial"/>
+          <w:noProof/>
+          <w:sz w:val="20"/>
+          <w:szCs w:val="20"/>
+        </w:rPr>
+        <w:drawing>
+          <wp:inline distT="0" distB="0" distL="0" distR="0" wp14:anchorId="2CD60ADF" wp14:editId="465A2A5C">
+            <wp:extent cx="5952066" cy="2863304"/>
+            <wp:effectExtent l="0" t="0" r="4445" b="0"/>
+            <wp:docPr id="26" name="Imagen 26" descr="Gráfico, Gráfico de líneas, Gráfico de dispersión&#10;&#10;Descripción generada automáticamente"/>
+            <wp:cNvGraphicFramePr>
+              <a:graphicFrameLocks xmlns:a="http://schemas.openxmlformats.org/drawingml/2006/main" noChangeAspect="1"/>
+            </wp:cNvGraphicFramePr>
+            <a:graphic xmlns:a="http://schemas.openxmlformats.org/drawingml/2006/main">
+              <a:graphicData uri="http://schemas.openxmlformats.org/drawingml/2006/picture">
+                <pic:pic xmlns:pic="http://schemas.openxmlformats.org/drawingml/2006/picture">
+                  <pic:nvPicPr>
+                    <pic:cNvPr id="26" name="Imagen 26" descr="Gráfico, Gráfico de líneas, Gráfico de dispersión&#10;&#10;Descripción generada automáticamente"/>
+                    <pic:cNvPicPr/>
+                  </pic:nvPicPr>
+                  <pic:blipFill>
+                    <a:blip r:embed="rId29">
+                      <a:extLst>
+                        <a:ext uri="{28A0092B-C50C-407E-A947-70E740481C1C}">
+                          <a14:useLocalDpi xmlns:a14="http://schemas.microsoft.com/office/drawing/2010/main" val="0"/>
+                        </a:ext>
+                      </a:extLst>
+                    </a:blip>
+                    <a:stretch>
+                      <a:fillRect/>
+                    </a:stretch>
+                  </pic:blipFill>
+                  <pic:spPr>
+                    <a:xfrm>
+                      <a:off x="0" y="0"/>
+                      <a:ext cx="5966590" cy="2870291"/>
+                    </a:xfrm>
+                    <a:prstGeom prst="rect">
+                      <a:avLst/>
+                    </a:prstGeom>
+                  </pic:spPr>
+                </pic:pic>
+              </a:graphicData>
+            </a:graphic>
+          </wp:inline>
+        </w:drawing>
+      </w:r>
+    </w:p>
+    <w:p>
+      <w:pPr>
+        <w:pStyle w:val="Encabezado"/>
+        <w:rPr>
+          <w:rFonts w:ascii="Arial" w:hAnsi="Arial"/>
+          <w:sz w:val="20"/>
+          <w:szCs w:val="20"/>
+        </w:rPr>
+      </w:pPr>
+    </w:p>
+    <w:p>
+      <w:pPr>
+        <w:pStyle w:val="Encabezado"/>
+      </w:pPr>
+      <w:r>
+        <w:t>También podemos confirmar los resultados anteriores fijándonos en la gráfica del throughput de ProcesaPago</w:t>
+      </w:r>
+      <w:r>
+        <w:t xml:space="preserve"> ya que el punto de saturación ocurren en el mismo intervalo de usuarios.</w:t>
+      </w:r>
+    </w:p>
+    <w:p>
+      <w:pPr>
+        <w:pStyle w:val="Encabezado"/>
+      </w:pPr>
+    </w:p>
+    <w:p>
+      <w:pPr>
+        <w:pStyle w:val="Encabezado"/>
+      </w:pPr>
+      <w:r>
+        <w:rPr>
+          <w:noProof/>
+        </w:rPr>
+        <w:drawing>
+          <wp:inline distT="0" distB="0" distL="0" distR="0" wp14:anchorId="7B516F1A" wp14:editId="79A64AA3">
+            <wp:extent cx="6011333" cy="2869045"/>
+            <wp:effectExtent l="0" t="0" r="0" b="1270"/>
+            <wp:docPr id="27" name="Imagen 27" descr="Gráfico, Gráfico de líneas&#10;&#10;Descripción generada automáticamente"/>
+            <wp:cNvGraphicFramePr>
+              <a:graphicFrameLocks xmlns:a="http://schemas.openxmlformats.org/drawingml/2006/main" noChangeAspect="1"/>
+            </wp:cNvGraphicFramePr>
+            <a:graphic xmlns:a="http://schemas.openxmlformats.org/drawingml/2006/main">
+              <a:graphicData uri="http://schemas.openxmlformats.org/drawingml/2006/picture">
+                <pic:pic xmlns:pic="http://schemas.openxmlformats.org/drawingml/2006/picture">
+                  <pic:nvPicPr>
+                    <pic:cNvPr id="27" name="Imagen 27" descr="Gráfico, Gráfico de líneas&#10;&#10;Descripción generada automáticamente"/>
+                    <pic:cNvPicPr/>
+                  </pic:nvPicPr>
+                  <pic:blipFill>
+                    <a:blip r:embed="rId30">
+                      <a:extLst>
+                        <a:ext uri="{28A0092B-C50C-407E-A947-70E740481C1C}">
+                          <a14:useLocalDpi xmlns:a14="http://schemas.microsoft.com/office/drawing/2010/main" val="0"/>
+                        </a:ext>
+                      </a:extLst>
+                    </a:blip>
+                    <a:stretch>
+                      <a:fillRect/>
+                    </a:stretch>
+                  </pic:blipFill>
+                  <pic:spPr>
+                    <a:xfrm>
+                      <a:off x="0" y="0"/>
+                      <a:ext cx="6038141" cy="2881840"/>
+                    </a:xfrm>
+                    <a:prstGeom prst="rect">
+                      <a:avLst/>
+                    </a:prstGeom>
+                  </pic:spPr>
+                </pic:pic>
+              </a:graphicData>
+            </a:graphic>
+          </wp:inline>
+        </w:drawing>
+      </w:r>
+    </w:p>
+    <w:p>
+      <w:pPr>
+        <w:pStyle w:val="Encabezado"/>
+      </w:pPr>
+    </w:p>
+    <w:p>
+      <w:pPr>
+        <w:pStyle w:val="Encabezado"/>
+      </w:pPr>
+    </w:p>
+    <w:p>
+      <w:pPr>
+        <w:pStyle w:val="Encabezado"/>
+      </w:pPr>
+    </w:p>
+    <w:p>
+      <w:pPr>
+        <w:pStyle w:val="Encabezado"/>
+      </w:pPr>
+      <w:r>
+        <w:lastRenderedPageBreak/>
+        <w:t>Para mejorar el rendimiento y alcanzar la saturación con un número de usuarios mayor, creemos que debemos modificar el número de hilos de procesamiento del servidor. Por defecto para esta práctica, tanto el máximo como el mínimo es de 5 hilos.</w:t>
+      </w:r>
+    </w:p>
+    <w:p>
+      <w:pPr>
+        <w:pStyle w:val="Encabezado"/>
+      </w:pPr>
+    </w:p>
+    <w:p>
+      <w:pPr>
+        <w:pStyle w:val="Encabezado"/>
+      </w:pPr>
+      <w:r>
+        <w:t>En nuestro caso, decidimos aumentar estos valores a 10 el mínimo y 15 el máximo. Y tras ejecutar de nuevo la batería de pruebas, confirmamos que no solo el throughput es mayor sino que, para 3000 usuarios, que es el máximo que probamos, no encontramos error de conexión por lo que el punto de saturación ocurrirá con más de 3000 usuarios.</w:t>
+      </w:r>
+    </w:p>
+    <w:p>
+      <w:pPr>
+        <w:pStyle w:val="Encabezado"/>
+      </w:pPr>
+    </w:p>
+    <w:p>
+      <w:pPr>
+        <w:pStyle w:val="Encabezado"/>
+      </w:pPr>
+      <w:r>
+        <w:rPr>
+          <w:noProof/>
+        </w:rPr>
+        <w:drawing>
+          <wp:inline distT="0" distB="0" distL="0" distR="0" wp14:anchorId="2DD382B7" wp14:editId="4B40843E">
+            <wp:extent cx="6120765" cy="2884805"/>
+            <wp:effectExtent l="0" t="0" r="635" b="0"/>
+            <wp:docPr id="28" name="Imagen 28" descr="Gráfico, Gráfico de líneas&#10;&#10;Descripción generada automáticamente"/>
+            <wp:cNvGraphicFramePr>
+              <a:graphicFrameLocks xmlns:a="http://schemas.openxmlformats.org/drawingml/2006/main" noChangeAspect="1"/>
+            </wp:cNvGraphicFramePr>
+            <a:graphic xmlns:a="http://schemas.openxmlformats.org/drawingml/2006/main">
+              <a:graphicData uri="http://schemas.openxmlformats.org/drawingml/2006/picture">
+                <pic:pic xmlns:pic="http://schemas.openxmlformats.org/drawingml/2006/picture">
+                  <pic:nvPicPr>
+                    <pic:cNvPr id="28" name="Imagen 28" descr="Gráfico, Gráfico de líneas&#10;&#10;Descripción generada automáticamente"/>
+                    <pic:cNvPicPr/>
+                  </pic:nvPicPr>
+                  <pic:blipFill>
+                    <a:blip r:embed="rId31">
+                      <a:extLst>
+                        <a:ext uri="{28A0092B-C50C-407E-A947-70E740481C1C}">
+                          <a14:useLocalDpi xmlns:a14="http://schemas.microsoft.com/office/drawing/2010/main" val="0"/>
+                        </a:ext>
+                      </a:extLst>
+                    </a:blip>
+                    <a:stretch>
+                      <a:fillRect/>
+                    </a:stretch>
+                  </pic:blipFill>
+                  <pic:spPr>
+                    <a:xfrm>
+                      <a:off x="0" y="0"/>
+                      <a:ext cx="6120765" cy="2884805"/>
+                    </a:xfrm>
+                    <a:prstGeom prst="rect">
+                      <a:avLst/>
+                    </a:prstGeom>
+                  </pic:spPr>
+                </pic:pic>
+              </a:graphicData>
+            </a:graphic>
+          </wp:inline>
+        </w:drawing>
+      </w:r>
+    </w:p>
+    <w:p>
+      <w:pPr>
+        <w:pStyle w:val="Encabezado"/>
+      </w:pPr>
+    </w:p>
+    <w:p>
+      <w:pPr>
+        <w:pStyle w:val="Encabezado"/>
+      </w:pPr>
+      <w:r>
+        <w:t>Concluimos por tanto, afirmando que el cambio realizado es muy efectivo.</w:t>
+      </w:r>
     </w:p>
     <w:sectPr>
-      <w:footerReference w:type="even" r:id="rId28"/>
-      <w:footerReference w:type="default" r:id="rId29"/>
+      <w:footerReference w:type="even" r:id="rId32"/>
+      <w:footerReference w:type="default" r:id="rId33"/>
       <w:pgSz w:w="11905" w:h="16837"/>
       <w:pgMar w:top="850" w:right="1133" w:bottom="1133" w:left="1133" w:header="720" w:footer="198" w:gutter="0"/>
       <w:cols w:space="720"/>
@@ -3905,6 +4698,95 @@
     </w:lvl>
   </w:abstractNum>
   <w:abstractNum w:abstractNumId="1" w15:restartNumberingAfterBreak="0">
+    <w:nsid w:val="03B2739A"/>
+    <w:multiLevelType w:val="hybridMultilevel"/>
+    <w:tmpl w:val="6FF4581C"/>
+    <w:lvl w:ilvl="0" w:tplc="58E005EC">
+      <w:start w:val="1"/>
+      <w:numFmt w:val="decimal"/>
+      <w:lvlText w:val="%1-"/>
+      <w:lvlJc w:val="left"/>
+      <w:pPr>
+        <w:ind w:left="720" w:hanging="360"/>
+      </w:pPr>
+      <w:rPr>
+        <w:rFonts w:hint="default"/>
+      </w:rPr>
+    </w:lvl>
+    <w:lvl w:ilvl="1" w:tplc="040A0019" w:tentative="1">
+      <w:start w:val="1"/>
+      <w:numFmt w:val="lowerLetter"/>
+      <w:lvlText w:val="%2."/>
+      <w:lvlJc w:val="left"/>
+      <w:pPr>
+        <w:ind w:left="1440" w:hanging="360"/>
+      </w:pPr>
+    </w:lvl>
+    <w:lvl w:ilvl="2" w:tplc="040A001B" w:tentative="1">
+      <w:start w:val="1"/>
+      <w:numFmt w:val="lowerRoman"/>
+      <w:lvlText w:val="%3."/>
+      <w:lvlJc w:val="right"/>
+      <w:pPr>
+        <w:ind w:left="2160" w:hanging="180"/>
+      </w:pPr>
+    </w:lvl>
+    <w:lvl w:ilvl="3" w:tplc="040A000F" w:tentative="1">
+      <w:start w:val="1"/>
+      <w:numFmt w:val="decimal"/>
+      <w:lvlText w:val="%4."/>
+      <w:lvlJc w:val="left"/>
+      <w:pPr>
+        <w:ind w:left="2880" w:hanging="360"/>
+      </w:pPr>
+    </w:lvl>
+    <w:lvl w:ilvl="4" w:tplc="040A0019" w:tentative="1">
+      <w:start w:val="1"/>
+      <w:numFmt w:val="lowerLetter"/>
+      <w:lvlText w:val="%5."/>
+      <w:lvlJc w:val="left"/>
+      <w:pPr>
+        <w:ind w:left="3600" w:hanging="360"/>
+      </w:pPr>
+    </w:lvl>
+    <w:lvl w:ilvl="5" w:tplc="040A001B" w:tentative="1">
+      <w:start w:val="1"/>
+      <w:numFmt w:val="lowerRoman"/>
+      <w:lvlText w:val="%6."/>
+      <w:lvlJc w:val="right"/>
+      <w:pPr>
+        <w:ind w:left="4320" w:hanging="180"/>
+      </w:pPr>
+    </w:lvl>
+    <w:lvl w:ilvl="6" w:tplc="040A000F" w:tentative="1">
+      <w:start w:val="1"/>
+      <w:numFmt w:val="decimal"/>
+      <w:lvlText w:val="%7."/>
+      <w:lvlJc w:val="left"/>
+      <w:pPr>
+        <w:ind w:left="5040" w:hanging="360"/>
+      </w:pPr>
+    </w:lvl>
+    <w:lvl w:ilvl="7" w:tplc="040A0019" w:tentative="1">
+      <w:start w:val="1"/>
+      <w:numFmt w:val="lowerLetter"/>
+      <w:lvlText w:val="%8."/>
+      <w:lvlJc w:val="left"/>
+      <w:pPr>
+        <w:ind w:left="5760" w:hanging="360"/>
+      </w:pPr>
+    </w:lvl>
+    <w:lvl w:ilvl="8" w:tplc="040A001B" w:tentative="1">
+      <w:start w:val="1"/>
+      <w:numFmt w:val="lowerRoman"/>
+      <w:lvlText w:val="%9."/>
+      <w:lvlJc w:val="right"/>
+      <w:pPr>
+        <w:ind w:left="6480" w:hanging="180"/>
+      </w:pPr>
+    </w:lvl>
+  </w:abstractNum>
+  <w:abstractNum w:abstractNumId="2" w15:restartNumberingAfterBreak="0">
     <w:nsid w:val="104D1E49"/>
     <w:multiLevelType w:val="hybridMultilevel"/>
     <w:tmpl w:val="3B94EAA2"/>
@@ -4017,7 +4899,182 @@
       </w:rPr>
     </w:lvl>
   </w:abstractNum>
-  <w:abstractNum w:abstractNumId="2" w15:restartNumberingAfterBreak="0">
+  <w:abstractNum w:abstractNumId="3" w15:restartNumberingAfterBreak="0">
+    <w:nsid w:val="23313820"/>
+    <w:multiLevelType w:val="hybridMultilevel"/>
+    <w:tmpl w:val="1E70102A"/>
+    <w:lvl w:ilvl="0" w:tplc="040A0011">
+      <w:start w:val="1"/>
+      <w:numFmt w:val="decimal"/>
+      <w:lvlText w:val="%1)"/>
+      <w:lvlJc w:val="left"/>
+      <w:pPr>
+        <w:ind w:left="720" w:hanging="360"/>
+      </w:pPr>
+      <w:rPr>
+        <w:rFonts w:hint="default"/>
+      </w:rPr>
+    </w:lvl>
+    <w:lvl w:ilvl="1" w:tplc="040A0019" w:tentative="1">
+      <w:start w:val="1"/>
+      <w:numFmt w:val="lowerLetter"/>
+      <w:lvlText w:val="%2."/>
+      <w:lvlJc w:val="left"/>
+      <w:pPr>
+        <w:ind w:left="1440" w:hanging="360"/>
+      </w:pPr>
+    </w:lvl>
+    <w:lvl w:ilvl="2" w:tplc="040A001B" w:tentative="1">
+      <w:start w:val="1"/>
+      <w:numFmt w:val="lowerRoman"/>
+      <w:lvlText w:val="%3."/>
+      <w:lvlJc w:val="right"/>
+      <w:pPr>
+        <w:ind w:left="2160" w:hanging="180"/>
+      </w:pPr>
+    </w:lvl>
+    <w:lvl w:ilvl="3" w:tplc="040A000F" w:tentative="1">
+      <w:start w:val="1"/>
+      <w:numFmt w:val="decimal"/>
+      <w:lvlText w:val="%4."/>
+      <w:lvlJc w:val="left"/>
+      <w:pPr>
+        <w:ind w:left="2880" w:hanging="360"/>
+      </w:pPr>
+    </w:lvl>
+    <w:lvl w:ilvl="4" w:tplc="040A0019" w:tentative="1">
+      <w:start w:val="1"/>
+      <w:numFmt w:val="lowerLetter"/>
+      <w:lvlText w:val="%5."/>
+      <w:lvlJc w:val="left"/>
+      <w:pPr>
+        <w:ind w:left="3600" w:hanging="360"/>
+      </w:pPr>
+    </w:lvl>
+    <w:lvl w:ilvl="5" w:tplc="040A001B" w:tentative="1">
+      <w:start w:val="1"/>
+      <w:numFmt w:val="lowerRoman"/>
+      <w:lvlText w:val="%6."/>
+      <w:lvlJc w:val="right"/>
+      <w:pPr>
+        <w:ind w:left="4320" w:hanging="180"/>
+      </w:pPr>
+    </w:lvl>
+    <w:lvl w:ilvl="6" w:tplc="040A000F" w:tentative="1">
+      <w:start w:val="1"/>
+      <w:numFmt w:val="decimal"/>
+      <w:lvlText w:val="%7."/>
+      <w:lvlJc w:val="left"/>
+      <w:pPr>
+        <w:ind w:left="5040" w:hanging="360"/>
+      </w:pPr>
+    </w:lvl>
+    <w:lvl w:ilvl="7" w:tplc="040A0019" w:tentative="1">
+      <w:start w:val="1"/>
+      <w:numFmt w:val="lowerLetter"/>
+      <w:lvlText w:val="%8."/>
+      <w:lvlJc w:val="left"/>
+      <w:pPr>
+        <w:ind w:left="5760" w:hanging="360"/>
+      </w:pPr>
+    </w:lvl>
+    <w:lvl w:ilvl="8" w:tplc="040A001B" w:tentative="1">
+      <w:start w:val="1"/>
+      <w:numFmt w:val="lowerRoman"/>
+      <w:lvlText w:val="%9."/>
+      <w:lvlJc w:val="right"/>
+      <w:pPr>
+        <w:ind w:left="6480" w:hanging="180"/>
+      </w:pPr>
+    </w:lvl>
+  </w:abstractNum>
+  <w:abstractNum w:abstractNumId="4" w15:restartNumberingAfterBreak="0">
+    <w:nsid w:val="34450445"/>
+    <w:multiLevelType w:val="hybridMultilevel"/>
+    <w:tmpl w:val="F0080FC0"/>
+    <w:lvl w:ilvl="0" w:tplc="040A000F">
+      <w:start w:val="1"/>
+      <w:numFmt w:val="decimal"/>
+      <w:lvlText w:val="%1."/>
+      <w:lvlJc w:val="left"/>
+      <w:pPr>
+        <w:ind w:left="720" w:hanging="360"/>
+      </w:pPr>
+    </w:lvl>
+    <w:lvl w:ilvl="1" w:tplc="040A0019" w:tentative="1">
+      <w:start w:val="1"/>
+      <w:numFmt w:val="lowerLetter"/>
+      <w:lvlText w:val="%2."/>
+      <w:lvlJc w:val="left"/>
+      <w:pPr>
+        <w:ind w:left="1440" w:hanging="360"/>
+      </w:pPr>
+    </w:lvl>
+    <w:lvl w:ilvl="2" w:tplc="040A001B" w:tentative="1">
+      <w:start w:val="1"/>
+      <w:numFmt w:val="lowerRoman"/>
+      <w:lvlText w:val="%3."/>
+      <w:lvlJc w:val="right"/>
+      <w:pPr>
+        <w:ind w:left="2160" w:hanging="180"/>
+      </w:pPr>
+    </w:lvl>
+    <w:lvl w:ilvl="3" w:tplc="040A000F" w:tentative="1">
+      <w:start w:val="1"/>
+      <w:numFmt w:val="decimal"/>
+      <w:lvlText w:val="%4."/>
+      <w:lvlJc w:val="left"/>
+      <w:pPr>
+        <w:ind w:left="2880" w:hanging="360"/>
+      </w:pPr>
+    </w:lvl>
+    <w:lvl w:ilvl="4" w:tplc="040A0019" w:tentative="1">
+      <w:start w:val="1"/>
+      <w:numFmt w:val="lowerLetter"/>
+      <w:lvlText w:val="%5."/>
+      <w:lvlJc w:val="left"/>
+      <w:pPr>
+        <w:ind w:left="3600" w:hanging="360"/>
+      </w:pPr>
+    </w:lvl>
+    <w:lvl w:ilvl="5" w:tplc="040A001B" w:tentative="1">
+      <w:start w:val="1"/>
+      <w:numFmt w:val="lowerRoman"/>
+      <w:lvlText w:val="%6."/>
+      <w:lvlJc w:val="right"/>
+      <w:pPr>
+        <w:ind w:left="4320" w:hanging="180"/>
+      </w:pPr>
+    </w:lvl>
+    <w:lvl w:ilvl="6" w:tplc="040A000F" w:tentative="1">
+      <w:start w:val="1"/>
+      <w:numFmt w:val="decimal"/>
+      <w:lvlText w:val="%7."/>
+      <w:lvlJc w:val="left"/>
+      <w:pPr>
+        <w:ind w:left="5040" w:hanging="360"/>
+      </w:pPr>
+    </w:lvl>
+    <w:lvl w:ilvl="7" w:tplc="040A0019" w:tentative="1">
+      <w:start w:val="1"/>
+      <w:numFmt w:val="lowerLetter"/>
+      <w:lvlText w:val="%8."/>
+      <w:lvlJc w:val="left"/>
+      <w:pPr>
+        <w:ind w:left="5760" w:hanging="360"/>
+      </w:pPr>
+    </w:lvl>
+    <w:lvl w:ilvl="8" w:tplc="040A001B" w:tentative="1">
+      <w:start w:val="1"/>
+      <w:numFmt w:val="lowerRoman"/>
+      <w:lvlText w:val="%9."/>
+      <w:lvlJc w:val="right"/>
+      <w:pPr>
+        <w:ind w:left="6480" w:hanging="180"/>
+      </w:pPr>
+    </w:lvl>
+  </w:abstractNum>
+  <w:abstractNum w:abstractNumId="5" w15:restartNumberingAfterBreak="0">
     <w:nsid w:val="34E45BB5"/>
     <w:multiLevelType w:val="hybridMultilevel"/>
     <w:tmpl w:val="0C6AAC26"/>
@@ -4130,7 +5187,120 @@
       </w:rPr>
     </w:lvl>
   </w:abstractNum>
-  <w:abstractNum w:abstractNumId="3" w15:restartNumberingAfterBreak="0">
+  <w:abstractNum w:abstractNumId="6" w15:restartNumberingAfterBreak="0">
+    <w:nsid w:val="352F17B3"/>
+    <w:multiLevelType w:val="hybridMultilevel"/>
+    <w:tmpl w:val="ECB810DC"/>
+    <w:lvl w:ilvl="0" w:tplc="040A0001">
+      <w:start w:val="1"/>
+      <w:numFmt w:val="bullet"/>
+      <w:lvlText w:val=""/>
+      <w:lvlJc w:val="left"/>
+      <w:pPr>
+        <w:ind w:left="720" w:hanging="360"/>
+      </w:pPr>
+      <w:rPr>
+        <w:rFonts w:ascii="Symbol" w:hAnsi="Symbol" w:hint="default"/>
+      </w:rPr>
+    </w:lvl>
+    <w:lvl w:ilvl="1" w:tplc="040A0003" w:tentative="1">
+      <w:start w:val="1"/>
+      <w:numFmt w:val="bullet"/>
+      <w:lvlText w:val="o"/>
+      <w:lvlJc w:val="left"/>
+      <w:pPr>
+        <w:ind w:left="1440" w:hanging="360"/>
+      </w:pPr>
+      <w:rPr>
+        <w:rFonts w:ascii="Courier New" w:hAnsi="Courier New" w:cs="Courier New" w:hint="default"/>
+      </w:rPr>
+    </w:lvl>
+    <w:lvl w:ilvl="2" w:tplc="040A0005" w:tentative="1">
+      <w:start w:val="1"/>
+      <w:numFmt w:val="bullet"/>
+      <w:lvlText w:val=""/>
+      <w:lvlJc w:val="left"/>
+      <w:pPr>
+        <w:ind w:left="2160" w:hanging="360"/>
+      </w:pPr>
+      <w:rPr>
+        <w:rFonts w:ascii="Wingdings" w:hAnsi="Wingdings" w:hint="default"/>
+      </w:rPr>
+    </w:lvl>
+    <w:lvl w:ilvl="3" w:tplc="040A0001" w:tentative="1">
+      <w:start w:val="1"/>
+      <w:numFmt w:val="bullet"/>
+      <w:lvlText w:val=""/>
+      <w:lvlJc w:val="left"/>
+      <w:pPr>
+        <w:ind w:left="2880" w:hanging="360"/>
+      </w:pPr>
+      <w:rPr>
+        <w:rFonts w:ascii="Symbol" w:hAnsi="Symbol" w:hint="default"/>
+      </w:rPr>
+    </w:lvl>
+    <w:lvl w:ilvl="4" w:tplc="040A0003" w:tentative="1">
+      <w:start w:val="1"/>
+      <w:numFmt w:val="bullet"/>
+      <w:lvlText w:val="o"/>
+      <w:lvlJc w:val="left"/>
+      <w:pPr>
+        <w:ind w:left="3600" w:hanging="360"/>
+      </w:pPr>
+      <w:rPr>
+        <w:rFonts w:ascii="Courier New" w:hAnsi="Courier New" w:cs="Courier New" w:hint="default"/>
+      </w:rPr>
+    </w:lvl>
+    <w:lvl w:ilvl="5" w:tplc="040A0005" w:tentative="1">
+      <w:start w:val="1"/>
+      <w:numFmt w:val="bullet"/>
+      <w:lvlText w:val=""/>
+      <w:lvlJc w:val="left"/>
+      <w:pPr>
+        <w:ind w:left="4320" w:hanging="360"/>
+      </w:pPr>
+      <w:rPr>
+        <w:rFonts w:ascii="Wingdings" w:hAnsi="Wingdings" w:hint="default"/>
+      </w:rPr>
+    </w:lvl>
+    <w:lvl w:ilvl="6" w:tplc="040A0001" w:tentative="1">
+      <w:start w:val="1"/>
+      <w:numFmt w:val="bullet"/>
+      <w:lvlText w:val=""/>
+      <w:lvlJc w:val="left"/>
+      <w:pPr>
+        <w:ind w:left="5040" w:hanging="360"/>
+      </w:pPr>
+      <w:rPr>
+        <w:rFonts w:ascii="Symbol" w:hAnsi="Symbol" w:hint="default"/>
+      </w:rPr>
+    </w:lvl>
+    <w:lvl w:ilvl="7" w:tplc="040A0003" w:tentative="1">
+      <w:start w:val="1"/>
+      <w:numFmt w:val="bullet"/>
+      <w:lvlText w:val="o"/>
+      <w:lvlJc w:val="left"/>
+      <w:pPr>
+        <w:ind w:left="5760" w:hanging="360"/>
+      </w:pPr>
+      <w:rPr>
+        <w:rFonts w:ascii="Courier New" w:hAnsi="Courier New" w:cs="Courier New" w:hint="default"/>
+      </w:rPr>
+    </w:lvl>
+    <w:lvl w:ilvl="8" w:tplc="040A0005" w:tentative="1">
+      <w:start w:val="1"/>
+      <w:numFmt w:val="bullet"/>
+      <w:lvlText w:val=""/>
+      <w:lvlJc w:val="left"/>
+      <w:pPr>
+        <w:ind w:left="6480" w:hanging="360"/>
+      </w:pPr>
+      <w:rPr>
+        <w:rFonts w:ascii="Wingdings" w:hAnsi="Wingdings" w:hint="default"/>
+      </w:rPr>
+    </w:lvl>
+  </w:abstractNum>
+  <w:abstractNum w:abstractNumId="7" w15:restartNumberingAfterBreak="0">
     <w:nsid w:val="3CE8407C"/>
     <w:multiLevelType w:val="hybridMultilevel"/>
     <w:tmpl w:val="41FCD1F8"/>
@@ -4243,7 +5413,7 @@
       </w:rPr>
     </w:lvl>
   </w:abstractNum>
-  <w:abstractNum w:abstractNumId="4" w15:restartNumberingAfterBreak="0">
+  <w:abstractNum w:abstractNumId="8" w15:restartNumberingAfterBreak="0">
     <w:nsid w:val="4C5A4D29"/>
     <w:multiLevelType w:val="hybridMultilevel"/>
     <w:tmpl w:val="A5540124"/>
@@ -4356,7 +5526,7 @@
       </w:rPr>
     </w:lvl>
   </w:abstractNum>
-  <w:abstractNum w:abstractNumId="5" w15:restartNumberingAfterBreak="0">
+  <w:abstractNum w:abstractNumId="9" w15:restartNumberingAfterBreak="0">
     <w:nsid w:val="5C6E34C3"/>
     <w:multiLevelType w:val="hybridMultilevel"/>
     <w:tmpl w:val="482E9684"/>
@@ -4469,7 +5639,7 @@
       </w:rPr>
     </w:lvl>
   </w:abstractNum>
-  <w:abstractNum w:abstractNumId="6" w15:restartNumberingAfterBreak="0">
+  <w:abstractNum w:abstractNumId="10" w15:restartNumberingAfterBreak="0">
     <w:nsid w:val="63DF256D"/>
     <w:multiLevelType w:val="multilevel"/>
     <w:tmpl w:val="F126E7BA"/>
@@ -4582,7 +5752,7 @@
       </w:pPr>
     </w:lvl>
   </w:abstractNum>
-  <w:abstractNum w:abstractNumId="7" w15:restartNumberingAfterBreak="0">
+  <w:abstractNum w:abstractNumId="11" w15:restartNumberingAfterBreak="0">
     <w:nsid w:val="6ABE37BF"/>
     <w:multiLevelType w:val="hybridMultilevel"/>
     <w:tmpl w:val="94CE3748"/>
@@ -4694,7 +5864,7 @@
       </w:rPr>
     </w:lvl>
   </w:abstractNum>
-  <w:abstractNum w:abstractNumId="8" w15:restartNumberingAfterBreak="0">
+  <w:abstractNum w:abstractNumId="12" w15:restartNumberingAfterBreak="0">
     <w:nsid w:val="701358B8"/>
     <w:multiLevelType w:val="multilevel"/>
     <w:tmpl w:val="A2A06398"/>
@@ -4781,7 +5951,7 @@
       </w:pPr>
     </w:lvl>
   </w:abstractNum>
-  <w:abstractNum w:abstractNumId="9" w15:restartNumberingAfterBreak="0">
+  <w:abstractNum w:abstractNumId="13" w15:restartNumberingAfterBreak="0">
     <w:nsid w:val="7DA215A8"/>
     <w:multiLevelType w:val="multilevel"/>
     <w:tmpl w:val="E982A746"/>
@@ -4895,34 +6065,46 @@
     </w:lvl>
   </w:abstractNum>
   <w:num w:numId="1">
-    <w:abstractNumId w:val="8"/>
+    <w:abstractNumId w:val="12"/>
   </w:num>
   <w:num w:numId="2">
-    <w:abstractNumId w:val="3"/>
+    <w:abstractNumId w:val="7"/>
   </w:num>
   <w:num w:numId="3">
-    <w:abstractNumId w:val="2"/>
+    <w:abstractNumId w:val="5"/>
   </w:num>
   <w:num w:numId="4">
     <w:abstractNumId w:val="0"/>
   </w:num>
   <w:num w:numId="5">
-    <w:abstractNumId w:val="7"/>
+    <w:abstractNumId w:val="11"/>
   </w:num>
   <w:num w:numId="6">
+    <w:abstractNumId w:val="8"/>
+  </w:num>
+  <w:num w:numId="7">
+    <w:abstractNumId w:val="2"/>
+  </w:num>
+  <w:num w:numId="8">
+    <w:abstractNumId w:val="9"/>
+  </w:num>
+  <w:num w:numId="9">
+    <w:abstractNumId w:val="10"/>
+  </w:num>
+  <w:num w:numId="10">
+    <w:abstractNumId w:val="13"/>
+  </w:num>
+  <w:num w:numId="11">
     <w:abstractNumId w:val="4"/>
   </w:num>
-  <w:num w:numId="7">
+  <w:num w:numId="12">
+    <w:abstractNumId w:val="6"/>
+  </w:num>
+  <w:num w:numId="13">
     <w:abstractNumId w:val="1"/>
   </w:num>
-  <w:num w:numId="8">
-    <w:abstractNumId w:val="5"/>
-  </w:num>
-  <w:num w:numId="9">
-    <w:abstractNumId w:val="6"/>
-  </w:num>
-  <w:num w:numId="10">
-    <w:abstractNumId w:val="9"/>
+  <w:num w:numId="14">
+    <w:abstractNumId w:val="3"/>
   </w:num>
 </w:numbering>
 </file>
